--- a/Data_Structure/Tree/296ff8f1-40c9-42d2-bc1d-46df18bf92ae.docx
+++ b/Data_Structure/Tree/296ff8f1-40c9-42d2-bc1d-46df18bf92ae.docx
@@ -1,6 +1,6 @@
 
 <file path=word/document.xml><?xml version="1.0" encoding="utf-8"?>
-<w:document xmlns:wpc="http://schemas.microsoft.com/office/word/2010/wordprocessingCanvas" xmlns:cx="http://schemas.microsoft.com/office/drawing/2014/chartex" xmlns:cx1="http://schemas.microsoft.com/office/drawing/2015/9/8/chartex" xmlns:cx2="http://schemas.microsoft.com/office/drawing/2015/10/21/chartex" xmlns:cx3="http://schemas.microsoft.com/office/drawing/2016/5/9/chartex" xmlns:cx4="http://schemas.microsoft.com/office/drawing/2016/5/10/chartex" xmlns:cx5="http://schemas.microsoft.com/office/drawing/2016/5/11/chartex" xmlns:cx6="http://schemas.microsoft.com/office/drawing/2016/5/12/chartex" xmlns:cx7="http://schemas.microsoft.com/office/drawing/2016/5/13/chartex" xmlns:cx8="http://schemas.microsoft.com/office/drawing/2016/5/14/chartex" xmlns:mc="http://schemas.openxmlformats.org/markup-compatibility/2006" xmlns:aink="http://schemas.microsoft.com/office/drawing/2016/ink" xmlns:am3d="http://schemas.microsoft.com/office/drawing/2017/model3d" xmlns:o="urn:schemas-microsoft-com:office:office" xmlns:oel="http://schemas.microsoft.com/office/2019/extlst" xmlns:r="http://schemas.openxmlformats.org/officeDocument/2006/relationships" xmlns:m="http://schemas.openxmlformats.org/officeDocument/2006/math" xmlns:v="urn:schemas-microsoft-com:vml" xmlns:wp14="http://schemas.microsoft.com/office/word/2010/wordprocessingDrawing" xmlns:wp="http://schemas.openxmlformats.org/drawingml/2006/wordprocessingDrawing" xmlns:w10="urn:schemas-microsoft-com:office:word" xmlns:w="http://schemas.openxmlformats.org/wordprocessingml/2006/main" xmlns:w14="http://schemas.microsoft.com/office/word/2010/wordml" xmlns:w15="http://schemas.microsoft.com/office/word/2012/wordml" xmlns:w16cex="http://schemas.microsoft.com/office/word/2018/wordml/cex" xmlns:w16cid="http://schemas.microsoft.com/office/word/2016/wordml/cid" xmlns:w16="http://schemas.microsoft.com/office/word/2018/wordml" xmlns:w16sdtdh="http://schemas.microsoft.com/office/word/2020/wordml/sdtdatahash" xmlns:w16se="http://schemas.microsoft.com/office/word/2015/wordml/symex" xmlns:wpg="http://schemas.microsoft.com/office/word/2010/wordprocessingGroup" xmlns:wpi="http://schemas.microsoft.com/office/word/2010/wordprocessingInk" xmlns:wne="http://schemas.microsoft.com/office/word/2006/wordml" xmlns:wps="http://schemas.microsoft.com/office/word/2010/wordprocessingShape" mc:Ignorable="w14 w15 w16se w16cid w16 w16cex w16sdtdh wp14">
+<w:document xmlns:wpc="http://schemas.microsoft.com/office/word/2010/wordprocessingCanvas" xmlns:cx="http://schemas.microsoft.com/office/drawing/2014/chartex" xmlns:cx1="http://schemas.microsoft.com/office/drawing/2015/9/8/chartex" xmlns:cx2="http://schemas.microsoft.com/office/drawing/2015/10/21/chartex" xmlns:cx3="http://schemas.microsoft.com/office/drawing/2016/5/9/chartex" xmlns:cx4="http://schemas.microsoft.com/office/drawing/2016/5/10/chartex" xmlns:cx5="http://schemas.microsoft.com/office/drawing/2016/5/11/chartex" xmlns:cx6="http://schemas.microsoft.com/office/drawing/2016/5/12/chartex" xmlns:cx7="http://schemas.microsoft.com/office/drawing/2016/5/13/chartex" xmlns:cx8="http://schemas.microsoft.com/office/drawing/2016/5/14/chartex" xmlns:mc="http://schemas.openxmlformats.org/markup-compatibility/2006" xmlns:aink="http://schemas.microsoft.com/office/drawing/2016/ink" xmlns:am3d="http://schemas.microsoft.com/office/drawing/2017/model3d" xmlns:o="urn:schemas-microsoft-com:office:office" xmlns:oel="http://schemas.microsoft.com/office/2019/extlst" xmlns:r="http://schemas.openxmlformats.org/officeDocument/2006/relationships" xmlns:m="http://schemas.openxmlformats.org/officeDocument/2006/math" xmlns:v="urn:schemas-microsoft-com:vml" xmlns:wp14="http://schemas.microsoft.com/office/word/2010/wordprocessingDrawing" xmlns:wp="http://schemas.openxmlformats.org/drawingml/2006/wordprocessingDrawing" xmlns:w10="urn:schemas-microsoft-com:office:word" xmlns:w="http://schemas.openxmlformats.org/wordprocessingml/2006/main" xmlns:w14="http://schemas.microsoft.com/office/word/2010/wordml" xmlns:w15="http://schemas.microsoft.com/office/word/2012/wordml" xmlns:w16cex="http://schemas.microsoft.com/office/word/2018/wordml/cex" xmlns:w16cid="http://schemas.microsoft.com/office/word/2016/wordml/cid" xmlns:w16="http://schemas.microsoft.com/office/word/2018/wordml" xmlns:w16du="http://schemas.microsoft.com/office/word/2023/wordml/word16du" xmlns:w16sdtdh="http://schemas.microsoft.com/office/word/2020/wordml/sdtdatahash" xmlns:w16se="http://schemas.microsoft.com/office/word/2015/wordml/symex" xmlns:wpg="http://schemas.microsoft.com/office/word/2010/wordprocessingGroup" xmlns:wpi="http://schemas.microsoft.com/office/word/2010/wordprocessingInk" xmlns:wne="http://schemas.microsoft.com/office/word/2006/wordml" xmlns:wps="http://schemas.microsoft.com/office/word/2010/wordprocessingShape" mc:Ignorable="w14 w15 w16se w16cid w16 w16cex w16sdtdh w16du wp14">
   <w:body>
     <w:p>
       <w:pPr>
@@ -651,21 +651,344 @@
     </w:p>
     <w:p>
       <w:pPr>
-        <w:pStyle w:val="a3"/>
-        <w:ind w:left="600"/>
-      </w:pPr>
-      <w:r>
-        <w:rPr>
-          <w:color w:val="FF0000"/>
-        </w:rPr>
-        <w:t>（详细罗列出此一阶段完成的全部编程内容</w:t>
-      </w:r>
-      <w:r>
-        <w:rPr>
-          <w:color w:val="FF0000"/>
-          <w:spacing w:val="-10"/>
-        </w:rPr>
-        <w:t>）</w:t>
+        <w:ind w:firstLineChars="200" w:firstLine="440"/>
+        <w:rPr>
+          <w:rFonts w:hint="eastAsia"/>
+        </w:rPr>
+      </w:pPr>
+      <w:r>
+        <w:rPr>
+          <w:rFonts w:hint="eastAsia"/>
+        </w:rPr>
+        <w:t>在这段代码中，程序的功能集中于二叉树的创建和遍历。代码首先定义了二叉树节点的结构体</w:t>
+      </w:r>
+      <w:r>
+        <w:t xml:space="preserve"> </w:t>
+      </w:r>
+      <w:proofErr w:type="spellStart"/>
+      <w:r>
+        <w:t>BiTNode</w:t>
+      </w:r>
+      <w:proofErr w:type="spellEnd"/>
+      <w:r>
+        <w:t xml:space="preserve">，并通过 </w:t>
+      </w:r>
+      <w:proofErr w:type="spellStart"/>
+      <w:r>
+        <w:t>BiTree</w:t>
+      </w:r>
+      <w:proofErr w:type="spellEnd"/>
+      <w:r>
+        <w:t xml:space="preserve"> 类型定义了二叉树指针。此外，代码也定义了基本的返回状态 Status 和节点数据类型 </w:t>
+      </w:r>
+      <w:proofErr w:type="spellStart"/>
+      <w:r>
+        <w:t>TElemType</w:t>
+      </w:r>
+      <w:proofErr w:type="spellEnd"/>
+      <w:r>
+        <w:t>，这些类型定义为后续操作提供了基础。</w:t>
+      </w:r>
+    </w:p>
+    <w:p>
+      <w:pPr>
+        <w:ind w:firstLineChars="200" w:firstLine="440"/>
+        <w:rPr>
+          <w:rFonts w:hint="eastAsia"/>
+        </w:rPr>
+      </w:pPr>
+      <w:r>
+        <w:rPr>
+          <w:rFonts w:hint="eastAsia"/>
+        </w:rPr>
+        <w:t>创建二叉树的核心函数是</w:t>
+      </w:r>
+      <w:r>
+        <w:t xml:space="preserve"> </w:t>
+      </w:r>
+      <w:proofErr w:type="spellStart"/>
+      <w:r>
+        <w:t>CreateBiTree</w:t>
+      </w:r>
+      <w:proofErr w:type="spellEnd"/>
+      <w:r>
+        <w:t>，通过递归方式实现。函数从用户输入读取节点数据，当输入为0时表示该节点为空，</w:t>
+      </w:r>
+      <w:proofErr w:type="gramStart"/>
+      <w:r>
+        <w:t>不</w:t>
+      </w:r>
+      <w:proofErr w:type="gramEnd"/>
+      <w:r>
+        <w:t>创建新的节点；否则，将输入值赋予当前节点的数据域，并递归创建其左子树</w:t>
+      </w:r>
+      <w:proofErr w:type="gramStart"/>
+      <w:r>
+        <w:t>和右子树</w:t>
+      </w:r>
+      <w:proofErr w:type="gramEnd"/>
+      <w:r>
+        <w:t>。这样的设计允许根据用户输入逐步构建出一个二叉树结构。</w:t>
+      </w:r>
+    </w:p>
+    <w:p>
+      <w:pPr>
+        <w:ind w:firstLineChars="200" w:firstLine="440"/>
+        <w:rPr>
+          <w:rFonts w:hint="eastAsia"/>
+        </w:rPr>
+      </w:pPr>
+      <w:r>
+        <w:rPr>
+          <w:rFonts w:hint="eastAsia"/>
+        </w:rPr>
+        <w:t>代码接下来实现了三种递归方式的遍历：前序、</w:t>
+      </w:r>
+      <w:proofErr w:type="gramStart"/>
+      <w:r>
+        <w:rPr>
+          <w:rFonts w:hint="eastAsia"/>
+        </w:rPr>
+        <w:t>中序和</w:t>
+      </w:r>
+      <w:proofErr w:type="gramEnd"/>
+      <w:r>
+        <w:rPr>
+          <w:rFonts w:hint="eastAsia"/>
+        </w:rPr>
+        <w:t>后序。在前序遍历函数</w:t>
+      </w:r>
+      <w:r>
+        <w:t xml:space="preserve"> </w:t>
+      </w:r>
+      <w:proofErr w:type="spellStart"/>
+      <w:r>
+        <w:t>PreOrderTraverse</w:t>
+      </w:r>
+      <w:proofErr w:type="spellEnd"/>
+      <w:r>
+        <w:t xml:space="preserve"> 中，程序按「根节点 -&gt; 左子树 -&gt; </w:t>
+      </w:r>
+      <w:proofErr w:type="gramStart"/>
+      <w:r>
+        <w:t>右子树</w:t>
+      </w:r>
+      <w:proofErr w:type="gramEnd"/>
+      <w:r>
+        <w:t>」的顺序依次访问节点；</w:t>
+      </w:r>
+      <w:proofErr w:type="gramStart"/>
+      <w:r>
+        <w:t>在中序遍历</w:t>
+      </w:r>
+      <w:proofErr w:type="gramEnd"/>
+      <w:r>
+        <w:t xml:space="preserve">函数 </w:t>
+      </w:r>
+      <w:proofErr w:type="spellStart"/>
+      <w:r>
+        <w:t>InOrderTraverse</w:t>
+      </w:r>
+      <w:proofErr w:type="spellEnd"/>
+      <w:r>
+        <w:t xml:space="preserve"> 中，程序按「左子树 -&gt; 根节点 -&gt; </w:t>
+      </w:r>
+      <w:proofErr w:type="gramStart"/>
+      <w:r>
+        <w:t>右子树</w:t>
+      </w:r>
+      <w:proofErr w:type="gramEnd"/>
+      <w:r>
+        <w:t xml:space="preserve">」顺序遍历，而在后序遍历函数 </w:t>
+      </w:r>
+      <w:proofErr w:type="spellStart"/>
+      <w:r>
+        <w:t>PostOrderTraverse</w:t>
+      </w:r>
+      <w:proofErr w:type="spellEnd"/>
+      <w:r>
+        <w:t xml:space="preserve"> 中，节点的访问顺序为「左子树 -&gt; </w:t>
+      </w:r>
+      <w:proofErr w:type="gramStart"/>
+      <w:r>
+        <w:t>右子树</w:t>
+      </w:r>
+      <w:proofErr w:type="gramEnd"/>
+      <w:r>
+        <w:t xml:space="preserve"> -&gt; 根节点」。这三种递归函数在访问每个节点的子树时，都通过递归调用自身来实现，直到子树为空。</w:t>
+      </w:r>
+    </w:p>
+    <w:p>
+      <w:pPr>
+        <w:ind w:firstLineChars="200" w:firstLine="440"/>
+        <w:rPr>
+          <w:rFonts w:hint="eastAsia"/>
+        </w:rPr>
+      </w:pPr>
+      <w:r>
+        <w:rPr>
+          <w:rFonts w:hint="eastAsia"/>
+        </w:rPr>
+        <w:t>此外，代码还实现了三种非递归的遍历方式，分别模拟了前序、</w:t>
+      </w:r>
+      <w:proofErr w:type="gramStart"/>
+      <w:r>
+        <w:rPr>
+          <w:rFonts w:hint="eastAsia"/>
+        </w:rPr>
+        <w:t>中序和</w:t>
+      </w:r>
+      <w:proofErr w:type="gramEnd"/>
+      <w:r>
+        <w:rPr>
+          <w:rFonts w:hint="eastAsia"/>
+        </w:rPr>
+        <w:t>后序的遍历过程。每种非递归遍历方法都使用</w:t>
+      </w:r>
+      <w:proofErr w:type="gramStart"/>
+      <w:r>
+        <w:rPr>
+          <w:rFonts w:hint="eastAsia"/>
+        </w:rPr>
+        <w:t>栈</w:t>
+      </w:r>
+      <w:proofErr w:type="gramEnd"/>
+      <w:r>
+        <w:rPr>
+          <w:rFonts w:hint="eastAsia"/>
+        </w:rPr>
+        <w:t>来保存</w:t>
+      </w:r>
+      <w:proofErr w:type="gramStart"/>
+      <w:r>
+        <w:rPr>
+          <w:rFonts w:hint="eastAsia"/>
+        </w:rPr>
+        <w:t>待访问</w:t>
+      </w:r>
+      <w:proofErr w:type="gramEnd"/>
+      <w:r>
+        <w:rPr>
+          <w:rFonts w:hint="eastAsia"/>
+        </w:rPr>
+        <w:t>的节点，以此实现递归的效果。在前序遍历的非递归实现</w:t>
+      </w:r>
+      <w:r>
+        <w:t xml:space="preserve"> </w:t>
+      </w:r>
+      <w:proofErr w:type="spellStart"/>
+      <w:r>
+        <w:t>PreOrderTraverse_No_Recursion</w:t>
+      </w:r>
+      <w:proofErr w:type="spellEnd"/>
+      <w:r>
+        <w:t xml:space="preserve"> 中，程序首先访问根节点并将其压入</w:t>
+      </w:r>
+      <w:proofErr w:type="gramStart"/>
+      <w:r>
+        <w:t>栈</w:t>
+      </w:r>
+      <w:proofErr w:type="gramEnd"/>
+      <w:r>
+        <w:t>中，再持续访问左子树的节点。若左子树为空，程序从</w:t>
+      </w:r>
+      <w:proofErr w:type="gramStart"/>
+      <w:r>
+        <w:t>栈</w:t>
+      </w:r>
+      <w:proofErr w:type="gramEnd"/>
+      <w:r>
+        <w:t>中弹出节点并</w:t>
+      </w:r>
+      <w:proofErr w:type="gramStart"/>
+      <w:r>
+        <w:t>访问右子树</w:t>
+      </w:r>
+      <w:proofErr w:type="gramEnd"/>
+      <w:r>
+        <w:t>。</w:t>
+      </w:r>
+      <w:proofErr w:type="gramStart"/>
+      <w:r>
+        <w:t>在中序遍历</w:t>
+      </w:r>
+      <w:proofErr w:type="gramEnd"/>
+      <w:r>
+        <w:t xml:space="preserve">的非递归实现 </w:t>
+      </w:r>
+      <w:proofErr w:type="spellStart"/>
+      <w:r>
+        <w:t>InOrderTraverse_No_Recursion</w:t>
+      </w:r>
+      <w:proofErr w:type="spellEnd"/>
+      <w:r>
+        <w:t xml:space="preserve"> 中，程序将所有左子树节点依次压入</w:t>
+      </w:r>
+      <w:proofErr w:type="gramStart"/>
+      <w:r>
+        <w:t>栈</w:t>
+      </w:r>
+      <w:proofErr w:type="gramEnd"/>
+      <w:r>
+        <w:t>中，直到无法继续；此时弹出</w:t>
+      </w:r>
+      <w:proofErr w:type="gramStart"/>
+      <w:r>
+        <w:t>栈</w:t>
+      </w:r>
+      <w:proofErr w:type="gramEnd"/>
+      <w:r>
+        <w:t>顶节点并访问其右子树。而后序遍历</w:t>
+      </w:r>
+      <w:r>
+        <w:rPr>
+          <w:rFonts w:hint="eastAsia"/>
+        </w:rPr>
+        <w:t>的非递归实现</w:t>
+      </w:r>
+      <w:r>
+        <w:t xml:space="preserve"> </w:t>
+      </w:r>
+      <w:proofErr w:type="spellStart"/>
+      <w:r>
+        <w:t>PostOrderTraverse_No_Recursion</w:t>
+      </w:r>
+      <w:proofErr w:type="spellEnd"/>
+      <w:r>
+        <w:t xml:space="preserve"> 相对更复杂，程序不仅通过</w:t>
+      </w:r>
+      <w:proofErr w:type="gramStart"/>
+      <w:r>
+        <w:t>栈</w:t>
+      </w:r>
+      <w:proofErr w:type="gramEnd"/>
+      <w:r>
+        <w:t>记录节点，还需记录是否访问</w:t>
+      </w:r>
+      <w:proofErr w:type="gramStart"/>
+      <w:r>
+        <w:t>过右子树</w:t>
+      </w:r>
+      <w:proofErr w:type="gramEnd"/>
+      <w:r>
+        <w:t>，以避免重复遍历。</w:t>
+      </w:r>
+    </w:p>
+    <w:p>
+      <w:pPr>
+        <w:ind w:firstLineChars="200" w:firstLine="440"/>
+        <w:rPr>
+          <w:rFonts w:hint="eastAsia"/>
+        </w:rPr>
+      </w:pPr>
+      <w:r>
+        <w:rPr>
+          <w:rFonts w:hint="eastAsia"/>
+        </w:rPr>
+        <w:t>在</w:t>
+      </w:r>
+      <w:r>
+        <w:t xml:space="preserve"> main 函数中，程序依次调用二叉树创建函数和六种遍历方式（递归与非递归各三种），并在控制台输出每种遍历的结果。通过这些函数，程序实现了二叉树的基本构建和多种遍历方式，为进一步的二叉树操作打下了基础。</w:t>
       </w:r>
     </w:p>
     <w:p>
@@ -693,67 +1016,114 @@
     </w:p>
     <w:p>
       <w:pPr>
-        <w:pStyle w:val="a5"/>
-        <w:numPr>
-          <w:ilvl w:val="1"/>
-          <w:numId w:val="4"/>
-        </w:numPr>
-        <w:tabs>
-          <w:tab w:val="left" w:pos="1141"/>
-        </w:tabs>
-        <w:spacing w:before="160"/>
-        <w:rPr>
-          <w:sz w:val="24"/>
-        </w:rPr>
-      </w:pPr>
-      <w:r>
-        <w:rPr>
-          <w:spacing w:val="-1"/>
-          <w:sz w:val="24"/>
-        </w:rPr>
-        <w:t>从数据结构的逻辑结构与存储结构角度提供多种解决方案；</w:t>
-      </w:r>
-    </w:p>
-    <w:p>
-      <w:pPr>
-        <w:pStyle w:val="a5"/>
-        <w:numPr>
-          <w:ilvl w:val="1"/>
-          <w:numId w:val="4"/>
-        </w:numPr>
-        <w:tabs>
-          <w:tab w:val="left" w:pos="1141"/>
-        </w:tabs>
-        <w:rPr>
-          <w:sz w:val="24"/>
-        </w:rPr>
-      </w:pPr>
-      <w:r>
-        <w:rPr>
-          <w:spacing w:val="-1"/>
-          <w:sz w:val="24"/>
-        </w:rPr>
-        <w:t>从时空效率角度分析决定最终采用方案的原因。</w:t>
-      </w:r>
-    </w:p>
-    <w:p>
-      <w:pPr>
-        <w:pStyle w:val="a3"/>
-        <w:ind w:left="540"/>
-      </w:pPr>
-      <w:r>
-        <w:rPr>
-          <w:color w:val="FF0000"/>
-        </w:rPr>
-        <w:t>（可以针对一项主要或重点的实验内容写</w:t>
-      </w:r>
-      <w:r>
-        <w:rPr>
-          <w:color w:val="FF0000"/>
-          <w:spacing w:val="-10"/>
-        </w:rPr>
-        <w:t>）</w:t>
-      </w:r>
+        <w:ind w:firstLineChars="200" w:firstLine="440"/>
+        <w:rPr>
+          <w:rFonts w:hint="eastAsia"/>
+        </w:rPr>
+      </w:pPr>
+      <w:r>
+        <w:rPr>
+          <w:rFonts w:hint="eastAsia"/>
+        </w:rPr>
+        <w:t>在实现二叉树的方案中，从数据结构的逻辑结构与存储结构出发，可以有多种方式。通常，二叉树的实现可以选择链式存储结构或顺序存储结构。这两种存储结构在具体的应用场景和性能表现上各有优势，因此我们可以从多个角度来比较和选择。</w:t>
+      </w:r>
+    </w:p>
+    <w:p>
+      <w:pPr>
+        <w:ind w:firstLineChars="200" w:firstLine="440"/>
+        <w:rPr>
+          <w:rFonts w:hint="eastAsia"/>
+        </w:rPr>
+      </w:pPr>
+      <w:r>
+        <w:rPr>
+          <w:rFonts w:hint="eastAsia"/>
+        </w:rPr>
+        <w:t>首先，从逻辑结构的角度来看，二叉树的逻辑结构为树状，每个节点至多有两个孩子节点，且各层的节点数在逻辑上成指数增长。针对这样的结构，采用链式存储结构比较合适，因为它可以动态地为每个节点分配存储空间，不需要考虑树的深度或节点的密集程度；每个节点</w:t>
+      </w:r>
+      <w:proofErr w:type="gramStart"/>
+      <w:r>
+        <w:rPr>
+          <w:rFonts w:hint="eastAsia"/>
+        </w:rPr>
+        <w:t>包含指</w:t>
+      </w:r>
+      <w:proofErr w:type="gramEnd"/>
+      <w:r>
+        <w:rPr>
+          <w:rFonts w:hint="eastAsia"/>
+        </w:rPr>
+        <w:t>向左、</w:t>
+      </w:r>
+      <w:proofErr w:type="gramStart"/>
+      <w:r>
+        <w:rPr>
+          <w:rFonts w:hint="eastAsia"/>
+        </w:rPr>
+        <w:t>右子节点</w:t>
+      </w:r>
+      <w:proofErr w:type="gramEnd"/>
+      <w:r>
+        <w:rPr>
+          <w:rFonts w:hint="eastAsia"/>
+        </w:rPr>
+        <w:t>的指针，构成一组链表形式的连接。另一方面，顺序存储结构将二叉树的节点顺序存储在数组中，通常适合满二叉树或完全二叉树等密集结构，可以通过下标计算找到父子关系。但在一般的二叉树或稀疏树结构中，顺序存储会浪费大量空间，因为节点间关系固定，空节点也需要占用位置。</w:t>
+      </w:r>
+    </w:p>
+    <w:p>
+      <w:pPr>
+        <w:ind w:firstLineChars="200" w:firstLine="440"/>
+        <w:rPr>
+          <w:rFonts w:hint="eastAsia"/>
+        </w:rPr>
+      </w:pPr>
+      <w:r>
+        <w:rPr>
+          <w:rFonts w:hint="eastAsia"/>
+        </w:rPr>
+        <w:t>其次，从存储结构的具体实现角度来看，链式结构由于采用动态分配，可以按需创建节点；每个节点只存储必要的信息（数据和指针），从而在存储空间上更高效。而顺序存储结构需要预分配较大空间，尤其在稀疏结构中浪费空间较大，不够灵活，且树的节点位置不可随意改变，否则会破坏父子关系。</w:t>
+      </w:r>
+    </w:p>
+    <w:p>
+      <w:pPr>
+        <w:ind w:firstLineChars="200" w:firstLine="440"/>
+        <w:rPr>
+          <w:rFonts w:hint="eastAsia"/>
+        </w:rPr>
+      </w:pPr>
+      <w:r>
+        <w:rPr>
+          <w:rFonts w:hint="eastAsia"/>
+        </w:rPr>
+        <w:t>从时空效率角度分析，链式存储结构在时间复杂度上和顺序存储结构差别不大，都可以实现</w:t>
+      </w:r>
+      <w:r>
+        <w:t>O(n)的遍历效率。在空间效率上，链式结构的效率优于顺序结构，因为链式结构仅为非空节点分配存储空间，不存在额外的冗余；而顺序结构在节点较少或分布不均时浪费较大。因此最终选择链式存储结构作为实现方案，因为链式存储更符合一般二叉树不规则、动态的特点，能够更灵活地实现节点的添加、删除和遍历，同时节省空间，避免冗余数据存储带来的浪费。</w:t>
+      </w:r>
+    </w:p>
+    <w:p>
+      <w:pPr>
+        <w:ind w:firstLineChars="200" w:firstLine="440"/>
+      </w:pPr>
+      <w:r>
+        <w:rPr>
+          <w:rFonts w:hint="eastAsia"/>
+        </w:rPr>
+        <w:t>综合而言，链式存储结构在满足逻辑结构、空间效率等多方面要求的基础上，是更优的实现方案。这种结构适应性强且操作灵活，特别是在稀疏或非完全二叉树中具有显著的优势。</w:t>
+      </w:r>
+    </w:p>
+    <w:p>
+      <w:pPr>
+        <w:ind w:firstLineChars="200" w:firstLine="440"/>
+      </w:pPr>
+    </w:p>
+    <w:p>
+      <w:pPr>
+        <w:ind w:firstLineChars="200" w:firstLine="440"/>
+        <w:rPr>
+          <w:rFonts w:hint="eastAsia"/>
+        </w:rPr>
+      </w:pPr>
     </w:p>
     <w:p>
       <w:pPr>
@@ -775,325 +1145,1363 @@
           <w:spacing w:val="-2"/>
           <w:sz w:val="24"/>
         </w:rPr>
+        <w:lastRenderedPageBreak/>
         <w:t>设计算法描述</w:t>
       </w:r>
     </w:p>
     <w:p>
       <w:pPr>
         <w:pStyle w:val="a5"/>
-        <w:numPr>
-          <w:ilvl w:val="0"/>
-          <w:numId w:val="3"/>
-        </w:numPr>
         <w:tabs>
-          <w:tab w:val="left" w:pos="1141"/>
+          <w:tab w:val="left" w:pos="544"/>
+          <w:tab w:val="left" w:pos="545"/>
         </w:tabs>
-        <w:spacing w:before="160" w:line="364" w:lineRule="auto"/>
-        <w:ind w:right="120" w:firstLine="420"/>
+        <w:ind w:left="544"/>
         <w:rPr>
           <w:sz w:val="24"/>
         </w:rPr>
       </w:pPr>
-      <w:r>
-        <w:rPr>
-          <w:spacing w:val="-2"/>
-          <w:sz w:val="24"/>
-        </w:rPr>
-        <w:t>用简单示例结合所设计算法采用的数据逻辑结构图、存储结构图说明</w:t>
-      </w:r>
-      <w:r>
-        <w:rPr>
-          <w:spacing w:val="-26"/>
-          <w:sz w:val="24"/>
-        </w:rPr>
-        <w:t>算法思想。</w:t>
-      </w:r>
-      <w:r>
-        <w:rPr>
-          <w:color w:val="FF0000"/>
-          <w:spacing w:val="-2"/>
-          <w:sz w:val="24"/>
-        </w:rPr>
-        <w:t>（如果有</w:t>
-      </w:r>
-      <w:proofErr w:type="gramStart"/>
-      <w:r>
-        <w:rPr>
-          <w:color w:val="FF0000"/>
-          <w:spacing w:val="-2"/>
-          <w:sz w:val="24"/>
-        </w:rPr>
-        <w:t>需可以</w:t>
-      </w:r>
-      <w:proofErr w:type="gramEnd"/>
-      <w:r>
-        <w:rPr>
-          <w:color w:val="FF0000"/>
-          <w:spacing w:val="-2"/>
-          <w:sz w:val="24"/>
-        </w:rPr>
-        <w:t>手写手绘然后拍照粘贴此处）</w:t>
-      </w:r>
-    </w:p>
-    <w:p>
-      <w:pPr>
-        <w:pStyle w:val="a5"/>
-        <w:numPr>
-          <w:ilvl w:val="0"/>
-          <w:numId w:val="3"/>
-        </w:numPr>
-        <w:tabs>
-          <w:tab w:val="left" w:pos="1141"/>
-        </w:tabs>
-        <w:spacing w:before="2"/>
-        <w:ind w:left="1141"/>
-        <w:rPr>
-          <w:sz w:val="24"/>
-        </w:rPr>
-      </w:pPr>
-      <w:r>
-        <w:rPr>
-          <w:sz w:val="24"/>
-        </w:rPr>
-        <w:t>进行模块划分，给出</w:t>
-      </w:r>
-      <w:r>
-        <w:rPr>
-          <w:color w:val="00AFEF"/>
-          <w:sz w:val="24"/>
-        </w:rPr>
-        <w:t>主要</w:t>
-      </w:r>
-      <w:r>
-        <w:rPr>
-          <w:spacing w:val="-1"/>
-          <w:sz w:val="24"/>
-        </w:rPr>
-        <w:t>功能组成框图。形式如下：</w:t>
-      </w:r>
-    </w:p>
-    <w:p>
-      <w:pPr>
-        <w:pStyle w:val="a3"/>
-        <w:spacing w:before="10"/>
-        <w:rPr>
-          <w:sz w:val="8"/>
-        </w:rPr>
-      </w:pPr>
-      <w:r>
-        <w:rPr>
-          <w:noProof/>
-        </w:rPr>
-        <w:drawing>
-          <wp:anchor distT="0" distB="0" distL="0" distR="0" simplePos="0" relativeHeight="251658240" behindDoc="0" locked="0" layoutInCell="1" allowOverlap="1" wp14:anchorId="4D8D9D5D" wp14:editId="4CDACE94">
-            <wp:simplePos x="0" y="0"/>
-            <wp:positionH relativeFrom="page">
-              <wp:posOffset>1385441</wp:posOffset>
-            </wp:positionH>
-            <wp:positionV relativeFrom="paragraph">
-              <wp:posOffset>87031</wp:posOffset>
-            </wp:positionV>
-            <wp:extent cx="4659143" cy="1698498"/>
-            <wp:effectExtent l="0" t="0" r="0" b="0"/>
-            <wp:wrapTopAndBottom/>
-            <wp:docPr id="3" name="image2.png"/>
-            <wp:cNvGraphicFramePr>
-              <a:graphicFrameLocks xmlns:a="http://schemas.openxmlformats.org/drawingml/2006/main" noChangeAspect="1"/>
-            </wp:cNvGraphicFramePr>
-            <a:graphic xmlns:a="http://schemas.openxmlformats.org/drawingml/2006/main">
-              <a:graphicData uri="http://schemas.openxmlformats.org/drawingml/2006/picture">
-                <pic:pic xmlns:pic="http://schemas.openxmlformats.org/drawingml/2006/picture">
-                  <pic:nvPicPr>
-                    <pic:cNvPr id="4" name="image2.png"/>
-                    <pic:cNvPicPr/>
-                  </pic:nvPicPr>
-                  <pic:blipFill>
-                    <a:blip r:embed="rId6" cstate="print"/>
-                    <a:stretch>
-                      <a:fillRect/>
-                    </a:stretch>
-                  </pic:blipFill>
-                  <pic:spPr>
-                    <a:xfrm>
-                      <a:off x="0" y="0"/>
-                      <a:ext cx="4659143" cy="1698498"/>
-                    </a:xfrm>
-                    <a:prstGeom prst="rect">
-                      <a:avLst/>
-                    </a:prstGeom>
-                  </pic:spPr>
-                </pic:pic>
-              </a:graphicData>
-            </a:graphic>
-          </wp:anchor>
-        </w:drawing>
-      </w:r>
-    </w:p>
-    <w:p>
-      <w:pPr>
-        <w:spacing w:before="97"/>
-        <w:ind w:left="1565" w:right="1145"/>
-        <w:jc w:val="center"/>
-        <w:rPr>
-          <w:sz w:val="21"/>
-        </w:rPr>
-      </w:pPr>
-      <w:r>
-        <w:rPr>
-          <w:spacing w:val="-27"/>
-          <w:sz w:val="21"/>
-        </w:rPr>
-        <w:t xml:space="preserve">图 </w:t>
-      </w:r>
-      <w:r>
-        <w:rPr>
-          <w:rFonts w:ascii="Times New Roman" w:eastAsia="Times New Roman"/>
-          <w:sz w:val="21"/>
-        </w:rPr>
-        <w:t>1-1</w:t>
-      </w:r>
-      <w:r>
-        <w:rPr>
-          <w:rFonts w:ascii="Times New Roman" w:eastAsia="Times New Roman"/>
-          <w:spacing w:val="39"/>
-          <w:sz w:val="21"/>
-        </w:rPr>
-        <w:t xml:space="preserve"> </w:t>
-      </w:r>
-      <w:r>
-        <w:rPr>
-          <w:spacing w:val="-2"/>
-          <w:sz w:val="21"/>
-        </w:rPr>
-        <w:t>系统功能组成图</w:t>
-      </w:r>
-    </w:p>
-    <w:p>
-      <w:pPr>
-        <w:pStyle w:val="a3"/>
-        <w:spacing w:before="0"/>
-        <w:rPr>
-          <w:sz w:val="22"/>
-        </w:rPr>
-      </w:pPr>
-    </w:p>
-    <w:p>
-      <w:pPr>
-        <w:pStyle w:val="a3"/>
-        <w:spacing w:before="6"/>
-        <w:rPr>
-          <w:sz w:val="22"/>
-        </w:rPr>
-      </w:pPr>
-    </w:p>
-    <w:p>
-      <w:pPr>
-        <w:pStyle w:val="a5"/>
-        <w:numPr>
-          <w:ilvl w:val="0"/>
-          <w:numId w:val="3"/>
-        </w:numPr>
-        <w:tabs>
-          <w:tab w:val="left" w:pos="1141"/>
-        </w:tabs>
-        <w:spacing w:before="0"/>
-        <w:ind w:left="1141"/>
-        <w:rPr>
-          <w:sz w:val="24"/>
-        </w:rPr>
-      </w:pPr>
-      <w:r>
-        <w:rPr>
-          <w:sz w:val="24"/>
-        </w:rPr>
-        <w:t>基本功能模块的设计符合书中对应章节指定的模块（函数）</w:t>
-      </w:r>
-      <w:r>
-        <w:rPr>
-          <w:spacing w:val="-4"/>
-          <w:sz w:val="24"/>
-        </w:rPr>
-        <w:t>要求；</w:t>
-      </w:r>
-    </w:p>
-    <w:p>
-      <w:pPr>
-        <w:pStyle w:val="a5"/>
-        <w:numPr>
-          <w:ilvl w:val="0"/>
-          <w:numId w:val="3"/>
-        </w:numPr>
-        <w:tabs>
-          <w:tab w:val="left" w:pos="1141"/>
-        </w:tabs>
-        <w:ind w:left="1141"/>
-        <w:rPr>
-          <w:sz w:val="24"/>
-        </w:rPr>
-      </w:pPr>
-      <w:r>
-        <w:rPr>
-          <w:sz w:val="24"/>
-        </w:rPr>
-        <w:t>用流程图描述关键算法</w:t>
-      </w:r>
-      <w:r>
-        <w:rPr>
-          <w:color w:val="FF0000"/>
-          <w:sz w:val="24"/>
-        </w:rPr>
-        <w:t>（</w:t>
-      </w:r>
-      <w:r>
-        <w:rPr>
-          <w:rFonts w:ascii="Times New Roman" w:eastAsia="Times New Roman"/>
-          <w:b/>
-          <w:color w:val="FF0000"/>
-          <w:sz w:val="24"/>
-        </w:rPr>
-        <w:t>3</w:t>
-      </w:r>
-      <w:r>
-        <w:rPr>
-          <w:rFonts w:ascii="Times New Roman" w:eastAsia="Times New Roman"/>
-          <w:b/>
-          <w:color w:val="FF0000"/>
-          <w:spacing w:val="11"/>
-          <w:sz w:val="24"/>
-        </w:rPr>
-        <w:t xml:space="preserve"> </w:t>
-      </w:r>
-      <w:proofErr w:type="gramStart"/>
-      <w:r>
-        <w:rPr>
-          <w:color w:val="FF0000"/>
-          <w:sz w:val="24"/>
-        </w:rPr>
-        <w:t>个</w:t>
-      </w:r>
-      <w:proofErr w:type="gramEnd"/>
-      <w:r>
-        <w:rPr>
-          <w:color w:val="FF0000"/>
-          <w:sz w:val="24"/>
-        </w:rPr>
-        <w:t>左右即可，主要注意规范性</w:t>
-      </w:r>
-      <w:r>
-        <w:rPr>
-          <w:color w:val="FF0000"/>
-          <w:spacing w:val="-118"/>
-          <w:sz w:val="24"/>
-        </w:rPr>
-        <w:t>）</w:t>
-      </w:r>
-      <w:r>
-        <w:rPr>
-          <w:color w:val="FF0000"/>
-          <w:spacing w:val="-10"/>
-          <w:sz w:val="24"/>
-        </w:rPr>
-        <w:t>。</w:t>
+    </w:p>
+    <w:p>
+      <w:pPr>
+        <w:ind w:firstLineChars="200" w:firstLine="440"/>
+        <w:rPr>
+          <w:rFonts w:hint="eastAsia"/>
+        </w:rPr>
+      </w:pPr>
+      <w:r>
+        <w:rPr>
+          <w:rFonts w:hint="eastAsia"/>
+        </w:rPr>
+        <w:t>算法的设计主要围绕二叉树的构建和遍历展开。在这套算法中，我们采用链式存储结构，使用节点指针构建二叉树的结构。通过递归和非递归的方式分别实现前序、</w:t>
+      </w:r>
+      <w:proofErr w:type="gramStart"/>
+      <w:r>
+        <w:rPr>
+          <w:rFonts w:hint="eastAsia"/>
+        </w:rPr>
+        <w:t>中序和</w:t>
+      </w:r>
+      <w:proofErr w:type="gramEnd"/>
+      <w:r>
+        <w:rPr>
+          <w:rFonts w:hint="eastAsia"/>
+        </w:rPr>
+        <w:t>后序遍历。在此，我将分别描述算法的核心思想，并提供逻辑结构示例和模块功能划分图，以帮助更好地理解每个模块的作用及流程。</w:t>
+      </w:r>
+    </w:p>
+    <w:p>
+      <w:pPr>
+        <w:ind w:firstLineChars="200" w:firstLine="440"/>
+      </w:pPr>
+      <w:r>
+        <w:t>(1) 算法思想说明</w:t>
+      </w:r>
+    </w:p>
+    <w:p>
+      <w:pPr>
+        <w:ind w:firstLineChars="200" w:firstLine="440"/>
+        <w:rPr>
+          <w:rFonts w:hint="eastAsia"/>
+        </w:rPr>
+      </w:pPr>
+      <w:r>
+        <w:rPr>
+          <w:rFonts w:hint="eastAsia"/>
+        </w:rPr>
+        <w:t>通过链式存储结构，每个节点包含数据域</w:t>
+      </w:r>
+      <w:r>
+        <w:t xml:space="preserve"> data 以及指向左右子节点的指针 </w:t>
+      </w:r>
+      <w:proofErr w:type="spellStart"/>
+      <w:r>
+        <w:t>lchild</w:t>
+      </w:r>
+      <w:proofErr w:type="spellEnd"/>
+      <w:r>
+        <w:t xml:space="preserve"> 和 </w:t>
+      </w:r>
+      <w:proofErr w:type="spellStart"/>
+      <w:r>
+        <w:t>rchild</w:t>
+      </w:r>
+      <w:proofErr w:type="spellEnd"/>
+      <w:r>
+        <w:t>。在二叉树创建过程中，用户输入各个节点的数据值并递归创建左右子树，输入 0 表示空节点。这样，每个节点通过指针关联构成了二叉树的链式结构。</w:t>
+      </w:r>
+    </w:p>
+    <w:p>
+      <w:pPr>
+        <w:ind w:firstLineChars="200" w:firstLine="440"/>
+      </w:pPr>
+      <w:r>
+        <w:rPr>
+          <w:rFonts w:hint="eastAsia"/>
+        </w:rPr>
+        <w:t>以示例二叉树为例，假设用户输入了序列</w:t>
+      </w:r>
+      <w:r>
+        <w:t xml:space="preserve"> 1 2 0 0 3 0 4 0 0，创建的二叉树结构如下：</w:t>
+      </w:r>
+    </w:p>
+    <w:p>
+      <w:pPr>
+        <w:ind w:firstLineChars="200" w:firstLine="440"/>
+      </w:pPr>
+      <w:r>
+        <w:t xml:space="preserve">     1</w:t>
+      </w:r>
+    </w:p>
+    <w:p>
+      <w:pPr>
+        <w:ind w:firstLineChars="200" w:firstLine="440"/>
+      </w:pPr>
+      <w:r>
+        <w:t xml:space="preserve">    / \</w:t>
+      </w:r>
+    </w:p>
+    <w:p>
+      <w:pPr>
+        <w:ind w:firstLineChars="200" w:firstLine="440"/>
+      </w:pPr>
+      <w:r>
+        <w:t xml:space="preserve">   2   3</w:t>
+      </w:r>
+    </w:p>
+    <w:p>
+      <w:pPr>
+        <w:ind w:firstLineChars="200" w:firstLine="440"/>
+      </w:pPr>
+      <w:r>
+        <w:t xml:space="preserve">        \</w:t>
+      </w:r>
+    </w:p>
+    <w:p>
+      <w:pPr>
+        <w:ind w:firstLineChars="200" w:firstLine="440"/>
+      </w:pPr>
+      <w:r>
+        <w:t xml:space="preserve">         4</w:t>
+      </w:r>
+    </w:p>
+    <w:p>
+      <w:pPr>
+        <w:ind w:firstLineChars="200" w:firstLine="440"/>
+      </w:pPr>
+      <w:r>
+        <w:rPr>
+          <w:rFonts w:hint="eastAsia"/>
+        </w:rPr>
+        <w:t>在此结构中：</w:t>
+      </w:r>
+    </w:p>
+    <w:p>
+      <w:pPr>
+        <w:ind w:firstLineChars="200" w:firstLine="440"/>
+      </w:pPr>
+    </w:p>
+    <w:p>
+      <w:pPr>
+        <w:ind w:firstLineChars="200" w:firstLine="440"/>
+      </w:pPr>
+      <w:r>
+        <w:rPr>
+          <w:rFonts w:hint="eastAsia"/>
+        </w:rPr>
+        <w:t>根节点为</w:t>
+      </w:r>
+      <w:r>
+        <w:t xml:space="preserve"> 1，其左子节点为 2，</w:t>
+      </w:r>
+      <w:proofErr w:type="gramStart"/>
+      <w:r>
+        <w:t>右子节点</w:t>
+      </w:r>
+      <w:proofErr w:type="gramEnd"/>
+      <w:r>
+        <w:t>为 3。</w:t>
+      </w:r>
+    </w:p>
+    <w:p>
+      <w:pPr>
+        <w:ind w:firstLineChars="200" w:firstLine="440"/>
+      </w:pPr>
+      <w:r>
+        <w:rPr>
+          <w:rFonts w:hint="eastAsia"/>
+        </w:rPr>
+        <w:t>节点</w:t>
+      </w:r>
+      <w:r>
+        <w:t xml:space="preserve"> 2 的左右子节点为空。</w:t>
+      </w:r>
+    </w:p>
+    <w:p>
+      <w:pPr>
+        <w:ind w:firstLineChars="200" w:firstLine="440"/>
+      </w:pPr>
+      <w:r>
+        <w:rPr>
+          <w:rFonts w:hint="eastAsia"/>
+        </w:rPr>
+        <w:t>节点</w:t>
+      </w:r>
+      <w:r>
+        <w:t xml:space="preserve"> 3 </w:t>
+      </w:r>
+      <w:proofErr w:type="gramStart"/>
+      <w:r>
+        <w:t>的右子节点</w:t>
+      </w:r>
+      <w:proofErr w:type="gramEnd"/>
+      <w:r>
+        <w:t>为 4，左子节点为空。</w:t>
+      </w:r>
+    </w:p>
+    <w:p>
+      <w:pPr>
+        <w:ind w:firstLineChars="200" w:firstLine="440"/>
+      </w:pPr>
+      <w:r>
+        <w:rPr>
+          <w:rFonts w:hint="eastAsia"/>
+        </w:rPr>
+        <w:t>利用递归遍历可以</w:t>
+      </w:r>
+      <w:proofErr w:type="gramStart"/>
+      <w:r>
+        <w:rPr>
+          <w:rFonts w:hint="eastAsia"/>
+        </w:rPr>
+        <w:t>轻松访问</w:t>
+      </w:r>
+      <w:proofErr w:type="gramEnd"/>
+      <w:r>
+        <w:rPr>
+          <w:rFonts w:hint="eastAsia"/>
+        </w:rPr>
+        <w:t>二叉树的各节点，而非递归遍历通过</w:t>
+      </w:r>
+      <w:proofErr w:type="gramStart"/>
+      <w:r>
+        <w:rPr>
+          <w:rFonts w:hint="eastAsia"/>
+        </w:rPr>
+        <w:t>栈</w:t>
+      </w:r>
+      <w:proofErr w:type="gramEnd"/>
+      <w:r>
+        <w:rPr>
+          <w:rFonts w:hint="eastAsia"/>
+        </w:rPr>
+        <w:t>实现节点的顺序访问。</w:t>
+      </w:r>
+      <w:proofErr w:type="gramStart"/>
+      <w:r>
+        <w:rPr>
+          <w:rFonts w:hint="eastAsia"/>
+        </w:rPr>
+        <w:t>栈</w:t>
+      </w:r>
+      <w:proofErr w:type="gramEnd"/>
+      <w:r>
+        <w:rPr>
+          <w:rFonts w:hint="eastAsia"/>
+        </w:rPr>
+        <w:t>模拟递归调用过程，特别在前序、</w:t>
+      </w:r>
+      <w:proofErr w:type="gramStart"/>
+      <w:r>
+        <w:rPr>
+          <w:rFonts w:hint="eastAsia"/>
+        </w:rPr>
+        <w:t>中序和</w:t>
+      </w:r>
+      <w:proofErr w:type="gramEnd"/>
+      <w:r>
+        <w:rPr>
+          <w:rFonts w:hint="eastAsia"/>
+        </w:rPr>
+        <w:t>后序遍历时，通过判断左右子节点是否存在来决定访问顺序。</w:t>
+      </w:r>
+    </w:p>
+    <w:p>
+      <w:pPr>
+        <w:ind w:firstLineChars="200" w:firstLine="440"/>
+      </w:pPr>
+    </w:p>
+    <w:p>
+      <w:pPr>
+        <w:ind w:firstLineChars="200" w:firstLine="440"/>
+      </w:pPr>
+      <w:r>
+        <w:t>(2) 模块划分与系统功能框图</w:t>
+      </w:r>
+    </w:p>
+    <w:p>
+      <w:pPr>
+        <w:ind w:firstLineChars="200" w:firstLine="440"/>
+      </w:pPr>
+      <w:r>
+        <w:rPr>
+          <w:rFonts w:hint="eastAsia"/>
+        </w:rPr>
+        <w:t>算法的模块设计主要包含以下几个部分：</w:t>
+      </w:r>
+    </w:p>
+    <w:p>
+      <w:pPr>
+        <w:ind w:firstLineChars="200" w:firstLine="440"/>
+      </w:pPr>
+    </w:p>
+    <w:p>
+      <w:pPr>
+        <w:ind w:firstLineChars="200" w:firstLine="440"/>
+      </w:pPr>
+      <w:r>
+        <w:rPr>
+          <w:rFonts w:hint="eastAsia"/>
+        </w:rPr>
+        <w:t>二叉树创建模块：负责动态地接收用户输入数据，递归地创建并连接左右子节点。</w:t>
+      </w:r>
+    </w:p>
+    <w:p>
+      <w:pPr>
+        <w:ind w:firstLineChars="200" w:firstLine="440"/>
+      </w:pPr>
+      <w:r>
+        <w:rPr>
+          <w:rFonts w:hint="eastAsia"/>
+        </w:rPr>
+        <w:t>遍历模块：包含前序、</w:t>
+      </w:r>
+      <w:proofErr w:type="gramStart"/>
+      <w:r>
+        <w:rPr>
+          <w:rFonts w:hint="eastAsia"/>
+        </w:rPr>
+        <w:t>中序和</w:t>
+      </w:r>
+      <w:proofErr w:type="gramEnd"/>
+      <w:r>
+        <w:rPr>
+          <w:rFonts w:hint="eastAsia"/>
+        </w:rPr>
+        <w:t>后序遍历三种方式，每种方式又分为递归和非递归两种实现。</w:t>
+      </w:r>
+    </w:p>
+    <w:p>
+      <w:pPr>
+        <w:ind w:firstLineChars="200" w:firstLine="440"/>
+      </w:pPr>
+      <w:r>
+        <w:rPr>
+          <w:rFonts w:hint="eastAsia"/>
+        </w:rPr>
+        <w:t>主程序模块：负责调用创建和遍历功能，并输出遍历结果。</w:t>
+      </w:r>
+    </w:p>
+    <w:p>
+      <w:pPr>
+        <w:ind w:firstLineChars="200" w:firstLine="440"/>
+      </w:pPr>
+      <w:r>
+        <w:rPr>
+          <w:rFonts w:hint="eastAsia"/>
+        </w:rPr>
+        <w:t>以下是系统的主要功能组成框图：</w:t>
+      </w:r>
+    </w:p>
+    <w:p>
+      <w:pPr>
+        <w:ind w:firstLineChars="200" w:firstLine="440"/>
+      </w:pPr>
+      <w:r>
+        <w:t xml:space="preserve">          </w:t>
+      </w:r>
+      <w:proofErr w:type="gramStart"/>
+      <w:r>
+        <w:t>+-</w:t>
+      </w:r>
+      <w:proofErr w:type="gramEnd"/>
+      <w:r>
+        <w:t>----------------------------+</w:t>
+      </w:r>
+    </w:p>
+    <w:p>
+      <w:pPr>
+        <w:ind w:firstLineChars="200" w:firstLine="440"/>
+      </w:pPr>
+      <w:r>
+        <w:t xml:space="preserve">          |       系统功能组成图        |</w:t>
+      </w:r>
+    </w:p>
+    <w:p>
+      <w:pPr>
+        <w:ind w:firstLineChars="200" w:firstLine="440"/>
+      </w:pPr>
+      <w:r>
+        <w:t xml:space="preserve">          </w:t>
+      </w:r>
+      <w:proofErr w:type="gramStart"/>
+      <w:r>
+        <w:t>+-</w:t>
+      </w:r>
+      <w:proofErr w:type="gramEnd"/>
+      <w:r>
+        <w:t>----------------------------+</w:t>
+      </w:r>
+    </w:p>
+    <w:p>
+      <w:pPr>
+        <w:ind w:firstLineChars="200" w:firstLine="440"/>
+      </w:pPr>
+      <w:r>
+        <w:t xml:space="preserve">          |                             |</w:t>
+      </w:r>
+    </w:p>
+    <w:p>
+      <w:pPr>
+        <w:ind w:firstLineChars="200" w:firstLine="440"/>
+      </w:pPr>
+      <w:r>
+        <w:t xml:space="preserve">          |      二叉树创建模块         |</w:t>
+      </w:r>
+    </w:p>
+    <w:p>
+      <w:pPr>
+        <w:ind w:firstLineChars="200" w:firstLine="440"/>
+      </w:pPr>
+      <w:r>
+        <w:t xml:space="preserve">          |       创建二叉树节点        |</w:t>
+      </w:r>
+    </w:p>
+    <w:p>
+      <w:pPr>
+        <w:ind w:firstLineChars="200" w:firstLine="440"/>
+      </w:pPr>
+      <w:r>
+        <w:t xml:space="preserve">          </w:t>
+      </w:r>
+      <w:proofErr w:type="gramStart"/>
+      <w:r>
+        <w:t>+-</w:t>
+      </w:r>
+      <w:proofErr w:type="gramEnd"/>
+      <w:r>
+        <w:t>----------------------------+</w:t>
+      </w:r>
+    </w:p>
+    <w:p>
+      <w:pPr>
+        <w:ind w:firstLineChars="200" w:firstLine="440"/>
+      </w:pPr>
+      <w:r>
+        <w:t xml:space="preserve">          |                             |</w:t>
+      </w:r>
+    </w:p>
+    <w:p>
+      <w:pPr>
+        <w:ind w:firstLineChars="200" w:firstLine="440"/>
+      </w:pPr>
+      <w:r>
+        <w:t xml:space="preserve">          |      遍历模块               |</w:t>
+      </w:r>
+    </w:p>
+    <w:p>
+      <w:pPr>
+        <w:ind w:firstLineChars="200" w:firstLine="440"/>
+      </w:pPr>
+      <w:r>
+        <w:t xml:space="preserve">          |  包括前序、中序、后序遍历   |</w:t>
+      </w:r>
+    </w:p>
+    <w:p>
+      <w:pPr>
+        <w:ind w:firstLineChars="200" w:firstLine="440"/>
+      </w:pPr>
+      <w:r>
+        <w:t xml:space="preserve">          </w:t>
+      </w:r>
+      <w:proofErr w:type="gramStart"/>
+      <w:r>
+        <w:t>+-</w:t>
+      </w:r>
+      <w:proofErr w:type="gramEnd"/>
+      <w:r>
+        <w:t>----------------------------+</w:t>
+      </w:r>
+    </w:p>
+    <w:p>
+      <w:pPr>
+        <w:ind w:firstLineChars="200" w:firstLine="440"/>
+      </w:pPr>
+      <w:r>
+        <w:t xml:space="preserve">          |                             |</w:t>
+      </w:r>
+    </w:p>
+    <w:p>
+      <w:pPr>
+        <w:ind w:firstLineChars="200" w:firstLine="440"/>
+      </w:pPr>
+      <w:r>
+        <w:t xml:space="preserve">          |       主程序模块            |</w:t>
+      </w:r>
+    </w:p>
+    <w:p>
+      <w:pPr>
+        <w:ind w:firstLineChars="200" w:firstLine="440"/>
+      </w:pPr>
+      <w:r>
+        <w:t xml:space="preserve">          |      调用创建和遍历功能     |</w:t>
+      </w:r>
+    </w:p>
+    <w:p>
+      <w:pPr>
+        <w:ind w:firstLineChars="200" w:firstLine="440"/>
+      </w:pPr>
+      <w:r>
+        <w:t xml:space="preserve">          </w:t>
+      </w:r>
+      <w:proofErr w:type="gramStart"/>
+      <w:r>
+        <w:t>+-</w:t>
+      </w:r>
+      <w:proofErr w:type="gramEnd"/>
+      <w:r>
+        <w:t>----------------------------+</w:t>
+      </w:r>
+    </w:p>
+    <w:p>
+      <w:pPr>
+        <w:ind w:firstLineChars="200" w:firstLine="440"/>
+      </w:pPr>
+      <w:r>
+        <w:t>(3) 模块设计符合书中对应章节的模块要求</w:t>
+      </w:r>
+    </w:p>
+    <w:p>
+      <w:pPr>
+        <w:ind w:firstLineChars="200" w:firstLine="440"/>
+      </w:pPr>
+      <w:r>
+        <w:rPr>
+          <w:rFonts w:hint="eastAsia"/>
+        </w:rPr>
+        <w:t>该设计符合二叉树章节中的基本功能模块要求。每个功能模块都通过函数实现，结构清晰，尤其在遍历实现中，递归和非递归方式提供了不同的实现思路，使得结构更加</w:t>
+      </w:r>
+      <w:r>
+        <w:rPr>
+          <w:rFonts w:hint="eastAsia"/>
+        </w:rPr>
+        <w:lastRenderedPageBreak/>
+        <w:t>完善。</w:t>
+      </w:r>
+    </w:p>
+    <w:p>
+      <w:pPr>
+        <w:ind w:firstLineChars="200" w:firstLine="440"/>
+      </w:pPr>
+    </w:p>
+    <w:p>
+      <w:pPr>
+        <w:ind w:firstLineChars="200" w:firstLine="440"/>
+      </w:pPr>
+      <w:r>
+        <w:t>(4) 关键算法流程图</w:t>
+      </w:r>
+    </w:p>
+    <w:p>
+      <w:pPr>
+        <w:ind w:firstLineChars="200" w:firstLine="440"/>
+      </w:pPr>
+      <w:r>
+        <w:rPr>
+          <w:rFonts w:hint="eastAsia"/>
+        </w:rPr>
+        <w:t>以下流程图展示了二叉树的创建过程以及前序和中序遍历的非递归实现：</w:t>
+      </w:r>
+    </w:p>
+    <w:p>
+      <w:pPr>
+        <w:ind w:firstLineChars="200" w:firstLine="440"/>
+      </w:pPr>
+    </w:p>
+    <w:p>
+      <w:pPr>
+        <w:ind w:firstLineChars="200" w:firstLine="440"/>
+      </w:pPr>
+      <w:r>
+        <w:t>1. 二叉树创建流程图</w:t>
+      </w:r>
+    </w:p>
+    <w:p>
+      <w:pPr>
+        <w:ind w:firstLineChars="200" w:firstLine="440"/>
+      </w:pPr>
+      <w:r>
+        <w:t>+------------------------+</w:t>
+      </w:r>
+    </w:p>
+    <w:p>
+      <w:pPr>
+        <w:ind w:firstLineChars="200" w:firstLine="440"/>
+      </w:pPr>
+      <w:r>
+        <w:t>|   输入节点数据         |</w:t>
+      </w:r>
+    </w:p>
+    <w:p>
+      <w:pPr>
+        <w:ind w:firstLineChars="200" w:firstLine="440"/>
+      </w:pPr>
+      <w:r>
+        <w:t>+------------------------+</w:t>
+      </w:r>
+    </w:p>
+    <w:p>
+      <w:pPr>
+        <w:ind w:firstLineChars="200" w:firstLine="440"/>
+      </w:pPr>
+      <w:r>
+        <w:t xml:space="preserve">           |</w:t>
+      </w:r>
+    </w:p>
+    <w:p>
+      <w:pPr>
+        <w:ind w:firstLineChars="200" w:firstLine="440"/>
+      </w:pPr>
+      <w:r>
+        <w:t xml:space="preserve">           v</w:t>
+      </w:r>
+    </w:p>
+    <w:p>
+      <w:pPr>
+        <w:ind w:firstLineChars="200" w:firstLine="440"/>
+      </w:pPr>
+      <w:r>
+        <w:t>+------------------------+</w:t>
+      </w:r>
+    </w:p>
+    <w:p>
+      <w:pPr>
+        <w:ind w:firstLineChars="200" w:firstLine="440"/>
+      </w:pPr>
+      <w:r>
+        <w:t>|  判断数据是否为 0      |</w:t>
+      </w:r>
+    </w:p>
+    <w:p>
+      <w:pPr>
+        <w:ind w:firstLineChars="200" w:firstLine="440"/>
+      </w:pPr>
+      <w:r>
+        <w:t>|  (0 表示空节点)       |</w:t>
+      </w:r>
+    </w:p>
+    <w:p>
+      <w:pPr>
+        <w:ind w:firstLineChars="200" w:firstLine="440"/>
+      </w:pPr>
+      <w:r>
+        <w:t>+------------------------+</w:t>
+      </w:r>
+    </w:p>
+    <w:p>
+      <w:pPr>
+        <w:ind w:firstLineChars="200" w:firstLine="440"/>
+      </w:pPr>
+      <w:r>
+        <w:t xml:space="preserve">       /      \</w:t>
+      </w:r>
+    </w:p>
+    <w:p>
+      <w:pPr>
+        <w:ind w:firstLineChars="200" w:firstLine="440"/>
+      </w:pPr>
+      <w:r>
+        <w:t xml:space="preserve">      /        \</w:t>
+      </w:r>
+    </w:p>
+    <w:p>
+      <w:pPr>
+        <w:ind w:firstLineChars="200" w:firstLine="440"/>
+      </w:pPr>
+      <w:r>
+        <w:t xml:space="preserve">     v          </w:t>
+      </w:r>
+      <w:proofErr w:type="spellStart"/>
+      <w:r>
+        <w:t>v</w:t>
+      </w:r>
+      <w:proofErr w:type="spellEnd"/>
+    </w:p>
+    <w:p>
+      <w:pPr>
+        <w:ind w:firstLineChars="200" w:firstLine="440"/>
+      </w:pPr>
+      <w:r>
+        <w:t>+---------+   +--------------------+</w:t>
+      </w:r>
+    </w:p>
+    <w:p>
+      <w:pPr>
+        <w:ind w:firstLineChars="200" w:firstLine="440"/>
+      </w:pPr>
+      <w:r>
+        <w:t>| 返回空  |   | 创建新节点         |</w:t>
+      </w:r>
+    </w:p>
+    <w:p>
+      <w:pPr>
+        <w:ind w:firstLineChars="200" w:firstLine="440"/>
+      </w:pPr>
+      <w:r>
+        <w:t>+---------+   +--------------------+</w:t>
+      </w:r>
+    </w:p>
+    <w:p>
+      <w:pPr>
+        <w:ind w:firstLineChars="200" w:firstLine="440"/>
+      </w:pPr>
+      <w:r>
+        <w:t xml:space="preserve">               /         \</w:t>
+      </w:r>
+    </w:p>
+    <w:p>
+      <w:pPr>
+        <w:ind w:firstLineChars="200" w:firstLine="440"/>
+      </w:pPr>
+      <w:r>
+        <w:t xml:space="preserve">              /           \</w:t>
+      </w:r>
+    </w:p>
+    <w:p>
+      <w:pPr>
+        <w:ind w:firstLineChars="200" w:firstLine="440"/>
+      </w:pPr>
+      <w:r>
+        <w:t xml:space="preserve">             v             </w:t>
+      </w:r>
+      <w:proofErr w:type="spellStart"/>
+      <w:r>
+        <w:t>v</w:t>
+      </w:r>
+      <w:proofErr w:type="spellEnd"/>
+    </w:p>
+    <w:p>
+      <w:pPr>
+        <w:ind w:firstLineChars="200" w:firstLine="440"/>
+      </w:pPr>
+      <w:r>
+        <w:t>+-----------------+    +----------------+</w:t>
+      </w:r>
+    </w:p>
+    <w:p>
+      <w:pPr>
+        <w:ind w:firstLineChars="200" w:firstLine="440"/>
+      </w:pPr>
+      <w:r>
+        <w:t xml:space="preserve">|  创建左子树     |    |  </w:t>
+      </w:r>
+      <w:proofErr w:type="gramStart"/>
+      <w:r>
+        <w:t>创建右子树</w:t>
+      </w:r>
+      <w:proofErr w:type="gramEnd"/>
+      <w:r>
+        <w:t xml:space="preserve">    |</w:t>
+      </w:r>
+    </w:p>
+    <w:p>
+      <w:pPr>
+        <w:ind w:firstLineChars="200" w:firstLine="440"/>
+      </w:pPr>
+      <w:r>
+        <w:t>+-----------------+    +----------------+</w:t>
+      </w:r>
+    </w:p>
+    <w:p>
+      <w:pPr>
+        <w:ind w:firstLineChars="200" w:firstLine="440"/>
+      </w:pPr>
+      <w:r>
+        <w:t>2. 前序遍历（非递归）流程图</w:t>
+      </w:r>
+    </w:p>
+    <w:p>
+      <w:pPr>
+        <w:ind w:firstLineChars="200" w:firstLine="440"/>
+      </w:pPr>
+      <w:proofErr w:type="gramStart"/>
+      <w:r>
+        <w:t>+-</w:t>
+      </w:r>
+      <w:proofErr w:type="gramEnd"/>
+      <w:r>
+        <w:t>--------------------+</w:t>
+      </w:r>
+    </w:p>
+    <w:p>
+      <w:pPr>
+        <w:ind w:firstLineChars="200" w:firstLine="440"/>
+      </w:pPr>
+      <w:r>
+        <w:t>| 初始化</w:t>
+      </w:r>
+      <w:proofErr w:type="gramStart"/>
+      <w:r>
+        <w:t>栈</w:t>
+      </w:r>
+      <w:proofErr w:type="gramEnd"/>
+      <w:r>
+        <w:t>和指针 p    |</w:t>
+      </w:r>
+    </w:p>
+    <w:p>
+      <w:pPr>
+        <w:ind w:firstLineChars="200" w:firstLine="440"/>
+      </w:pPr>
+      <w:proofErr w:type="gramStart"/>
+      <w:r>
+        <w:t>+-</w:t>
+      </w:r>
+      <w:proofErr w:type="gramEnd"/>
+      <w:r>
+        <w:t>--------------------+</w:t>
+      </w:r>
+    </w:p>
+    <w:p>
+      <w:pPr>
+        <w:ind w:firstLineChars="200" w:firstLine="440"/>
+      </w:pPr>
+      <w:r>
+        <w:t xml:space="preserve">           |</w:t>
+      </w:r>
+    </w:p>
+    <w:p>
+      <w:pPr>
+        <w:ind w:firstLineChars="200" w:firstLine="440"/>
+      </w:pPr>
+      <w:r>
+        <w:t xml:space="preserve">           v</w:t>
+      </w:r>
+    </w:p>
+    <w:p>
+      <w:pPr>
+        <w:ind w:firstLineChars="200" w:firstLine="440"/>
+      </w:pPr>
+      <w:proofErr w:type="gramStart"/>
+      <w:r>
+        <w:t>+-</w:t>
+      </w:r>
+      <w:proofErr w:type="gramEnd"/>
+      <w:r>
+        <w:t>--------------------+</w:t>
+      </w:r>
+    </w:p>
+    <w:p>
+      <w:pPr>
+        <w:ind w:firstLineChars="200" w:firstLine="440"/>
+      </w:pPr>
+      <w:r>
+        <w:t>| 判断 p 是否存在或</w:t>
+      </w:r>
+      <w:proofErr w:type="gramStart"/>
+      <w:r>
+        <w:t>栈</w:t>
+      </w:r>
+      <w:proofErr w:type="gramEnd"/>
+      <w:r>
+        <w:t xml:space="preserve"> |</w:t>
+      </w:r>
+    </w:p>
+    <w:p>
+      <w:pPr>
+        <w:ind w:firstLineChars="200" w:firstLine="440"/>
+      </w:pPr>
+      <w:r>
+        <w:t>| 是否为空           |</w:t>
+      </w:r>
+    </w:p>
+    <w:p>
+      <w:pPr>
+        <w:ind w:firstLineChars="200" w:firstLine="440"/>
+      </w:pPr>
+      <w:proofErr w:type="gramStart"/>
+      <w:r>
+        <w:t>+-</w:t>
+      </w:r>
+      <w:proofErr w:type="gramEnd"/>
+      <w:r>
+        <w:t>--------------------+</w:t>
+      </w:r>
+    </w:p>
+    <w:p>
+      <w:pPr>
+        <w:ind w:firstLineChars="200" w:firstLine="440"/>
+      </w:pPr>
+      <w:r>
+        <w:t xml:space="preserve">           |</w:t>
+      </w:r>
+    </w:p>
+    <w:p>
+      <w:pPr>
+        <w:ind w:firstLineChars="200" w:firstLine="440"/>
+      </w:pPr>
+      <w:r>
+        <w:t xml:space="preserve">           |</w:t>
+      </w:r>
+    </w:p>
+    <w:p>
+      <w:pPr>
+        <w:ind w:firstLineChars="200" w:firstLine="440"/>
+      </w:pPr>
+      <w:r>
+        <w:t xml:space="preserve">           v</w:t>
+      </w:r>
+    </w:p>
+    <w:p>
+      <w:pPr>
+        <w:ind w:firstLineChars="200" w:firstLine="440"/>
+      </w:pPr>
+      <w:proofErr w:type="gramStart"/>
+      <w:r>
+        <w:t>+-</w:t>
+      </w:r>
+      <w:proofErr w:type="gramEnd"/>
+      <w:r>
+        <w:t>--------------------+</w:t>
+      </w:r>
+    </w:p>
+    <w:p>
+      <w:pPr>
+        <w:ind w:firstLineChars="200" w:firstLine="440"/>
+      </w:pPr>
+      <w:r>
+        <w:t>|  输出 p 的数据      |</w:t>
+      </w:r>
+    </w:p>
+    <w:p>
+      <w:pPr>
+        <w:ind w:firstLineChars="200" w:firstLine="440"/>
+      </w:pPr>
+      <w:proofErr w:type="gramStart"/>
+      <w:r>
+        <w:t>+-</w:t>
+      </w:r>
+      <w:proofErr w:type="gramEnd"/>
+      <w:r>
+        <w:t>--------------------+</w:t>
+      </w:r>
+    </w:p>
+    <w:p>
+      <w:pPr>
+        <w:ind w:firstLineChars="200" w:firstLine="440"/>
+      </w:pPr>
+      <w:r>
+        <w:t xml:space="preserve">           |</w:t>
+      </w:r>
+    </w:p>
+    <w:p>
+      <w:pPr>
+        <w:ind w:firstLineChars="200" w:firstLine="440"/>
+      </w:pPr>
+      <w:r>
+        <w:t xml:space="preserve">           v</w:t>
+      </w:r>
+    </w:p>
+    <w:p>
+      <w:pPr>
+        <w:ind w:firstLineChars="200" w:firstLine="440"/>
+      </w:pPr>
+      <w:proofErr w:type="gramStart"/>
+      <w:r>
+        <w:t>+-</w:t>
+      </w:r>
+      <w:proofErr w:type="gramEnd"/>
+      <w:r>
+        <w:t>--------------------+</w:t>
+      </w:r>
+    </w:p>
+    <w:p>
+      <w:pPr>
+        <w:ind w:firstLineChars="200" w:firstLine="440"/>
+      </w:pPr>
+      <w:r>
+        <w:t>| p 入</w:t>
+      </w:r>
+      <w:proofErr w:type="gramStart"/>
+      <w:r>
+        <w:t>栈</w:t>
+      </w:r>
+      <w:proofErr w:type="gramEnd"/>
+      <w:r>
+        <w:t>，访问左子树  |</w:t>
+      </w:r>
+    </w:p>
+    <w:p>
+      <w:pPr>
+        <w:ind w:firstLineChars="200" w:firstLine="440"/>
+      </w:pPr>
+      <w:proofErr w:type="gramStart"/>
+      <w:r>
+        <w:t>+-</w:t>
+      </w:r>
+      <w:proofErr w:type="gramEnd"/>
+      <w:r>
+        <w:t>--------------------+</w:t>
+      </w:r>
+    </w:p>
+    <w:p>
+      <w:pPr>
+        <w:ind w:firstLineChars="200" w:firstLine="440"/>
+      </w:pPr>
+      <w:r>
+        <w:t xml:space="preserve">           |</w:t>
+      </w:r>
+    </w:p>
+    <w:p>
+      <w:pPr>
+        <w:ind w:firstLineChars="200" w:firstLine="440"/>
+      </w:pPr>
+      <w:r>
+        <w:t xml:space="preserve">           v</w:t>
+      </w:r>
+    </w:p>
+    <w:p>
+      <w:pPr>
+        <w:ind w:firstLineChars="200" w:firstLine="440"/>
+      </w:pPr>
+      <w:proofErr w:type="gramStart"/>
+      <w:r>
+        <w:t>+-</w:t>
+      </w:r>
+      <w:proofErr w:type="gramEnd"/>
+      <w:r>
+        <w:t>--------------------+</w:t>
+      </w:r>
+    </w:p>
+    <w:p>
+      <w:pPr>
+        <w:ind w:firstLineChars="200" w:firstLine="440"/>
+      </w:pPr>
+      <w:r>
+        <w:t>|  若左子树为空，     |</w:t>
+      </w:r>
+    </w:p>
+    <w:p>
+      <w:pPr>
+        <w:ind w:firstLineChars="200" w:firstLine="440"/>
+      </w:pPr>
+      <w:r>
+        <w:lastRenderedPageBreak/>
+        <w:t>| 则从</w:t>
+      </w:r>
+      <w:proofErr w:type="gramStart"/>
+      <w:r>
+        <w:t>栈</w:t>
+      </w:r>
+      <w:proofErr w:type="gramEnd"/>
+      <w:r>
+        <w:t>中取节点访问 |</w:t>
+      </w:r>
+    </w:p>
+    <w:p>
+      <w:pPr>
+        <w:ind w:firstLineChars="200" w:firstLine="440"/>
+      </w:pPr>
+      <w:r>
+        <w:t xml:space="preserve">| </w:t>
+      </w:r>
+      <w:proofErr w:type="gramStart"/>
+      <w:r>
+        <w:t>右子树</w:t>
+      </w:r>
+      <w:proofErr w:type="gramEnd"/>
+      <w:r>
+        <w:t xml:space="preserve">             |</w:t>
+      </w:r>
+    </w:p>
+    <w:p>
+      <w:pPr>
+        <w:ind w:firstLineChars="200" w:firstLine="440"/>
+      </w:pPr>
+      <w:proofErr w:type="gramStart"/>
+      <w:r>
+        <w:t>+-</w:t>
+      </w:r>
+      <w:proofErr w:type="gramEnd"/>
+      <w:r>
+        <w:t>--------------------+</w:t>
+      </w:r>
+    </w:p>
+    <w:p>
+      <w:pPr>
+        <w:ind w:firstLineChars="200" w:firstLine="440"/>
+      </w:pPr>
+      <w:r>
+        <w:t xml:space="preserve">3. </w:t>
+      </w:r>
+      <w:proofErr w:type="gramStart"/>
+      <w:r>
+        <w:t>中序遍历</w:t>
+      </w:r>
+      <w:proofErr w:type="gramEnd"/>
+      <w:r>
+        <w:t>（非递归）流程图</w:t>
+      </w:r>
+    </w:p>
+    <w:p>
+      <w:pPr>
+        <w:ind w:firstLineChars="200" w:firstLine="440"/>
+      </w:pPr>
+      <w:proofErr w:type="gramStart"/>
+      <w:r>
+        <w:t>+-</w:t>
+      </w:r>
+      <w:proofErr w:type="gramEnd"/>
+      <w:r>
+        <w:t>---------------------+</w:t>
+      </w:r>
+    </w:p>
+    <w:p>
+      <w:pPr>
+        <w:ind w:firstLineChars="200" w:firstLine="440"/>
+      </w:pPr>
+      <w:r>
+        <w:t>| 初始化</w:t>
+      </w:r>
+      <w:proofErr w:type="gramStart"/>
+      <w:r>
+        <w:t>栈</w:t>
+      </w:r>
+      <w:proofErr w:type="gramEnd"/>
+      <w:r>
+        <w:t>和指针 p     |</w:t>
+      </w:r>
+    </w:p>
+    <w:p>
+      <w:pPr>
+        <w:ind w:firstLineChars="200" w:firstLine="440"/>
+      </w:pPr>
+      <w:proofErr w:type="gramStart"/>
+      <w:r>
+        <w:t>+-</w:t>
+      </w:r>
+      <w:proofErr w:type="gramEnd"/>
+      <w:r>
+        <w:t>---------------------+</w:t>
+      </w:r>
+    </w:p>
+    <w:p>
+      <w:pPr>
+        <w:ind w:firstLineChars="200" w:firstLine="440"/>
+      </w:pPr>
+      <w:r>
+        <w:t xml:space="preserve">           |</w:t>
+      </w:r>
+    </w:p>
+    <w:p>
+      <w:pPr>
+        <w:ind w:firstLineChars="200" w:firstLine="440"/>
+      </w:pPr>
+      <w:r>
+        <w:t xml:space="preserve">           v</w:t>
+      </w:r>
+    </w:p>
+    <w:p>
+      <w:pPr>
+        <w:ind w:firstLineChars="200" w:firstLine="440"/>
+      </w:pPr>
+      <w:proofErr w:type="gramStart"/>
+      <w:r>
+        <w:t>+-</w:t>
+      </w:r>
+      <w:proofErr w:type="gramEnd"/>
+      <w:r>
+        <w:t>---------------------+</w:t>
+      </w:r>
+    </w:p>
+    <w:p>
+      <w:pPr>
+        <w:ind w:firstLineChars="200" w:firstLine="440"/>
+      </w:pPr>
+      <w:r>
+        <w:t>| 判断 p 或</w:t>
+      </w:r>
+      <w:proofErr w:type="gramStart"/>
+      <w:r>
+        <w:t>栈</w:t>
+      </w:r>
+      <w:proofErr w:type="gramEnd"/>
+      <w:r>
+        <w:t>是否为空 |</w:t>
+      </w:r>
+    </w:p>
+    <w:p>
+      <w:pPr>
+        <w:ind w:firstLineChars="200" w:firstLine="440"/>
+      </w:pPr>
+      <w:proofErr w:type="gramStart"/>
+      <w:r>
+        <w:t>+-</w:t>
+      </w:r>
+      <w:proofErr w:type="gramEnd"/>
+      <w:r>
+        <w:t>---------------------+</w:t>
+      </w:r>
+    </w:p>
+    <w:p>
+      <w:pPr>
+        <w:ind w:firstLineChars="200" w:firstLine="440"/>
+      </w:pPr>
+      <w:r>
+        <w:t xml:space="preserve">           |</w:t>
+      </w:r>
+    </w:p>
+    <w:p>
+      <w:pPr>
+        <w:ind w:firstLineChars="200" w:firstLine="440"/>
+      </w:pPr>
+      <w:r>
+        <w:t xml:space="preserve">           v</w:t>
+      </w:r>
+    </w:p>
+    <w:p>
+      <w:pPr>
+        <w:ind w:firstLineChars="200" w:firstLine="440"/>
+      </w:pPr>
+      <w:proofErr w:type="gramStart"/>
+      <w:r>
+        <w:t>+-</w:t>
+      </w:r>
+      <w:proofErr w:type="gramEnd"/>
+      <w:r>
+        <w:t>---------------------+</w:t>
+      </w:r>
+    </w:p>
+    <w:p>
+      <w:pPr>
+        <w:ind w:firstLineChars="200" w:firstLine="440"/>
+      </w:pPr>
+      <w:r>
+        <w:t>|  若 p 存在，p 入</w:t>
+      </w:r>
+      <w:proofErr w:type="gramStart"/>
+      <w:r>
+        <w:t>栈</w:t>
+      </w:r>
+      <w:proofErr w:type="gramEnd"/>
+      <w:r>
+        <w:t xml:space="preserve">   |</w:t>
+      </w:r>
+    </w:p>
+    <w:p>
+      <w:pPr>
+        <w:ind w:firstLineChars="200" w:firstLine="440"/>
+      </w:pPr>
+      <w:r>
+        <w:t>| 继续访问左子树       |</w:t>
+      </w:r>
+    </w:p>
+    <w:p>
+      <w:pPr>
+        <w:ind w:firstLineChars="200" w:firstLine="440"/>
+      </w:pPr>
+      <w:proofErr w:type="gramStart"/>
+      <w:r>
+        <w:t>+-</w:t>
+      </w:r>
+      <w:proofErr w:type="gramEnd"/>
+      <w:r>
+        <w:t>---------------------+</w:t>
+      </w:r>
+    </w:p>
+    <w:p>
+      <w:pPr>
+        <w:ind w:firstLineChars="200" w:firstLine="440"/>
+      </w:pPr>
+      <w:r>
+        <w:t xml:space="preserve">           |</w:t>
+      </w:r>
+    </w:p>
+    <w:p>
+      <w:pPr>
+        <w:ind w:firstLineChars="200" w:firstLine="440"/>
+      </w:pPr>
+      <w:r>
+        <w:t xml:space="preserve">           v</w:t>
+      </w:r>
+    </w:p>
+    <w:p>
+      <w:pPr>
+        <w:ind w:firstLineChars="200" w:firstLine="440"/>
+      </w:pPr>
+      <w:proofErr w:type="gramStart"/>
+      <w:r>
+        <w:t>+-</w:t>
+      </w:r>
+      <w:proofErr w:type="gramEnd"/>
+      <w:r>
+        <w:t>---------------------+</w:t>
+      </w:r>
+    </w:p>
+    <w:p>
+      <w:pPr>
+        <w:ind w:firstLineChars="200" w:firstLine="440"/>
+      </w:pPr>
+      <w:r>
+        <w:t>| 若左子树为空，       |</w:t>
+      </w:r>
+    </w:p>
+    <w:p>
+      <w:pPr>
+        <w:ind w:firstLineChars="200" w:firstLine="440"/>
+      </w:pPr>
+      <w:r>
+        <w:t>| 从</w:t>
+      </w:r>
+      <w:proofErr w:type="gramStart"/>
+      <w:r>
+        <w:t>栈</w:t>
+      </w:r>
+      <w:proofErr w:type="gramEnd"/>
+      <w:r>
+        <w:t>中弹出节点，     |</w:t>
+      </w:r>
+    </w:p>
+    <w:p>
+      <w:pPr>
+        <w:ind w:firstLineChars="200" w:firstLine="440"/>
+      </w:pPr>
+      <w:r>
+        <w:t>| 输出数据并</w:t>
+      </w:r>
+      <w:proofErr w:type="gramStart"/>
+      <w:r>
+        <w:t>访问右子树</w:t>
+      </w:r>
+      <w:proofErr w:type="gramEnd"/>
+      <w:r>
+        <w:t xml:space="preserve"> |</w:t>
+      </w:r>
+    </w:p>
+    <w:p>
+      <w:pPr>
+        <w:ind w:firstLineChars="200" w:firstLine="440"/>
+        <w:rPr>
+          <w:rFonts w:hint="eastAsia"/>
+        </w:rPr>
+      </w:pPr>
+      <w:proofErr w:type="gramStart"/>
+      <w:r>
+        <w:t>+-</w:t>
+      </w:r>
+      <w:proofErr w:type="gramEnd"/>
+      <w:r>
+        <w:t>---------------------+</w:t>
       </w:r>
     </w:p>
     <w:p>
@@ -1118,20 +2526,2077 @@
         </w:rPr>
         <w:t>算法实现</w:t>
       </w:r>
-      <w:r>
-        <w:rPr>
-          <w:color w:val="FF0000"/>
-          <w:sz w:val="24"/>
-        </w:rPr>
-        <w:t>（即完整源程序，带注解</w:t>
-      </w:r>
-      <w:r>
-        <w:rPr>
-          <w:color w:val="FF0000"/>
-          <w:spacing w:val="-10"/>
-          <w:sz w:val="24"/>
-        </w:rPr>
-        <w:t>）</w:t>
+    </w:p>
+    <w:p>
+      <w:proofErr w:type="gramStart"/>
+      <w:r>
+        <w:t>#include</w:t>
+      </w:r>
+      <w:proofErr w:type="gramEnd"/>
+      <w:r>
+        <w:t>&lt;stdio.h&gt;</w:t>
+      </w:r>
+    </w:p>
+    <w:p>
+      <w:r>
+        <w:t>#include&lt;stdlib.h&gt;</w:t>
+      </w:r>
+    </w:p>
+    <w:p>
+      <w:r>
+        <w:t>#define OVERFLOW -2</w:t>
+      </w:r>
+    </w:p>
+    <w:p>
+      <w:r>
+        <w:t>#define OK 1</w:t>
+      </w:r>
+    </w:p>
+    <w:p/>
+    <w:p>
+      <w:r>
+        <w:t xml:space="preserve">typedef int </w:t>
+      </w:r>
+      <w:proofErr w:type="spellStart"/>
+      <w:proofErr w:type="gramStart"/>
+      <w:r>
+        <w:t>TElemType</w:t>
+      </w:r>
+      <w:proofErr w:type="spellEnd"/>
+      <w:r>
+        <w:t>;</w:t>
+      </w:r>
+      <w:proofErr w:type="gramEnd"/>
+    </w:p>
+    <w:p>
+      <w:r>
+        <w:t xml:space="preserve">typedef int </w:t>
+      </w:r>
+      <w:proofErr w:type="gramStart"/>
+      <w:r>
+        <w:t>Status;</w:t>
+      </w:r>
+      <w:proofErr w:type="gramEnd"/>
+    </w:p>
+    <w:p/>
+    <w:p>
+      <w:r>
+        <w:t xml:space="preserve">typedef struct </w:t>
+      </w:r>
+      <w:proofErr w:type="spellStart"/>
+      <w:r>
+        <w:t>BiTNode</w:t>
+      </w:r>
+      <w:proofErr w:type="spellEnd"/>
+    </w:p>
+    <w:p>
+      <w:r>
+        <w:t>{</w:t>
+      </w:r>
+    </w:p>
+    <w:p>
+      <w:r>
+        <w:t xml:space="preserve">    </w:t>
+      </w:r>
+      <w:proofErr w:type="spellStart"/>
+      <w:r>
+        <w:t>TElemType</w:t>
+      </w:r>
+      <w:proofErr w:type="spellEnd"/>
+      <w:r>
+        <w:t xml:space="preserve"> </w:t>
+      </w:r>
+      <w:proofErr w:type="gramStart"/>
+      <w:r>
+        <w:t>data;</w:t>
+      </w:r>
+      <w:proofErr w:type="gramEnd"/>
+    </w:p>
+    <w:p>
+      <w:r>
+        <w:t xml:space="preserve">    struct </w:t>
+      </w:r>
+      <w:proofErr w:type="spellStart"/>
+      <w:r>
+        <w:t>BiTNode</w:t>
+      </w:r>
+      <w:proofErr w:type="spellEnd"/>
+      <w:r>
+        <w:t xml:space="preserve"> *</w:t>
+      </w:r>
+      <w:proofErr w:type="spellStart"/>
+      <w:r>
+        <w:t>lchild</w:t>
+      </w:r>
+      <w:proofErr w:type="spellEnd"/>
+      <w:r>
+        <w:t>, *</w:t>
+      </w:r>
+      <w:proofErr w:type="spellStart"/>
+      <w:proofErr w:type="gramStart"/>
+      <w:r>
+        <w:t>rchild</w:t>
+      </w:r>
+      <w:proofErr w:type="spellEnd"/>
+      <w:r>
+        <w:t>;</w:t>
+      </w:r>
+      <w:proofErr w:type="gramEnd"/>
+    </w:p>
+    <w:p>
+      <w:proofErr w:type="gramStart"/>
+      <w:r>
+        <w:t>}</w:t>
+      </w:r>
+      <w:proofErr w:type="spellStart"/>
+      <w:r>
+        <w:t>BiTNode</w:t>
+      </w:r>
+      <w:proofErr w:type="spellEnd"/>
+      <w:proofErr w:type="gramEnd"/>
+      <w:r>
+        <w:t>, *</w:t>
+      </w:r>
+      <w:proofErr w:type="spellStart"/>
+      <w:r>
+        <w:t>BiTree</w:t>
+      </w:r>
+      <w:proofErr w:type="spellEnd"/>
+      <w:r>
+        <w:t>;</w:t>
+      </w:r>
+    </w:p>
+    <w:p>
+      <w:r>
+        <w:t xml:space="preserve">Status </w:t>
+      </w:r>
+      <w:proofErr w:type="spellStart"/>
+      <w:proofErr w:type="gramStart"/>
+      <w:r>
+        <w:t>CreateBiTree</w:t>
+      </w:r>
+      <w:proofErr w:type="spellEnd"/>
+      <w:r>
+        <w:t>(</w:t>
+      </w:r>
+      <w:proofErr w:type="spellStart"/>
+      <w:proofErr w:type="gramEnd"/>
+      <w:r>
+        <w:t>BiTree</w:t>
+      </w:r>
+      <w:proofErr w:type="spellEnd"/>
+      <w:r>
+        <w:t xml:space="preserve"> *T);</w:t>
+      </w:r>
+    </w:p>
+    <w:p>
+      <w:r>
+        <w:t xml:space="preserve">Status </w:t>
+      </w:r>
+      <w:proofErr w:type="spellStart"/>
+      <w:proofErr w:type="gramStart"/>
+      <w:r>
+        <w:t>PreOrderTraverse</w:t>
+      </w:r>
+      <w:proofErr w:type="spellEnd"/>
+      <w:r>
+        <w:t>(</w:t>
+      </w:r>
+      <w:proofErr w:type="spellStart"/>
+      <w:proofErr w:type="gramEnd"/>
+      <w:r>
+        <w:t>BiTree</w:t>
+      </w:r>
+      <w:proofErr w:type="spellEnd"/>
+      <w:r>
+        <w:t xml:space="preserve"> T);</w:t>
+      </w:r>
+    </w:p>
+    <w:p>
+      <w:r>
+        <w:t xml:space="preserve">Status </w:t>
+      </w:r>
+      <w:proofErr w:type="spellStart"/>
+      <w:proofErr w:type="gramStart"/>
+      <w:r>
+        <w:t>InOrderTraverse</w:t>
+      </w:r>
+      <w:proofErr w:type="spellEnd"/>
+      <w:r>
+        <w:t>(</w:t>
+      </w:r>
+      <w:proofErr w:type="spellStart"/>
+      <w:proofErr w:type="gramEnd"/>
+      <w:r>
+        <w:t>BiTree</w:t>
+      </w:r>
+      <w:proofErr w:type="spellEnd"/>
+      <w:r>
+        <w:t xml:space="preserve"> T);</w:t>
+      </w:r>
+    </w:p>
+    <w:p>
+      <w:r>
+        <w:t xml:space="preserve">Status </w:t>
+      </w:r>
+      <w:proofErr w:type="spellStart"/>
+      <w:proofErr w:type="gramStart"/>
+      <w:r>
+        <w:t>PostOrderTraverse</w:t>
+      </w:r>
+      <w:proofErr w:type="spellEnd"/>
+      <w:r>
+        <w:t>(</w:t>
+      </w:r>
+      <w:proofErr w:type="spellStart"/>
+      <w:proofErr w:type="gramEnd"/>
+      <w:r>
+        <w:t>BiTree</w:t>
+      </w:r>
+      <w:proofErr w:type="spellEnd"/>
+      <w:r>
+        <w:t xml:space="preserve"> T);</w:t>
+      </w:r>
+    </w:p>
+    <w:p>
+      <w:r>
+        <w:t xml:space="preserve">Status </w:t>
+      </w:r>
+      <w:proofErr w:type="spellStart"/>
+      <w:r>
+        <w:t>PreOrderTraverse_No_</w:t>
+      </w:r>
+      <w:proofErr w:type="gramStart"/>
+      <w:r>
+        <w:t>Recursion</w:t>
+      </w:r>
+      <w:proofErr w:type="spellEnd"/>
+      <w:r>
+        <w:t>(</w:t>
+      </w:r>
+      <w:proofErr w:type="spellStart"/>
+      <w:proofErr w:type="gramEnd"/>
+      <w:r>
+        <w:t>BiTree</w:t>
+      </w:r>
+      <w:proofErr w:type="spellEnd"/>
+      <w:r>
+        <w:t xml:space="preserve"> T);</w:t>
+      </w:r>
+    </w:p>
+    <w:p>
+      <w:r>
+        <w:t xml:space="preserve">Status </w:t>
+      </w:r>
+      <w:proofErr w:type="spellStart"/>
+      <w:r>
+        <w:t>InOrderTraverse_No_</w:t>
+      </w:r>
+      <w:proofErr w:type="gramStart"/>
+      <w:r>
+        <w:t>Recursion</w:t>
+      </w:r>
+      <w:proofErr w:type="spellEnd"/>
+      <w:r>
+        <w:t>(</w:t>
+      </w:r>
+      <w:proofErr w:type="spellStart"/>
+      <w:proofErr w:type="gramEnd"/>
+      <w:r>
+        <w:t>BiTree</w:t>
+      </w:r>
+      <w:proofErr w:type="spellEnd"/>
+      <w:r>
+        <w:t xml:space="preserve"> T);</w:t>
+      </w:r>
+    </w:p>
+    <w:p>
+      <w:r>
+        <w:t xml:space="preserve">Status </w:t>
+      </w:r>
+      <w:proofErr w:type="spellStart"/>
+      <w:r>
+        <w:t>PostOrderTraverse_No_</w:t>
+      </w:r>
+      <w:proofErr w:type="gramStart"/>
+      <w:r>
+        <w:t>Recursion</w:t>
+      </w:r>
+      <w:proofErr w:type="spellEnd"/>
+      <w:r>
+        <w:t>(</w:t>
+      </w:r>
+      <w:proofErr w:type="spellStart"/>
+      <w:proofErr w:type="gramEnd"/>
+      <w:r>
+        <w:t>BiTree</w:t>
+      </w:r>
+      <w:proofErr w:type="spellEnd"/>
+      <w:r>
+        <w:t xml:space="preserve"> T);</w:t>
+      </w:r>
+    </w:p>
+    <w:p/>
+    <w:p>
+      <w:r>
+        <w:t>int main(void)</w:t>
+      </w:r>
+    </w:p>
+    <w:p>
+      <w:r>
+        <w:t>{</w:t>
+      </w:r>
+    </w:p>
+    <w:p>
+      <w:r>
+        <w:t xml:space="preserve">    </w:t>
+      </w:r>
+      <w:proofErr w:type="spellStart"/>
+      <w:r>
+        <w:t>BiTree</w:t>
+      </w:r>
+      <w:proofErr w:type="spellEnd"/>
+      <w:r>
+        <w:t xml:space="preserve"> </w:t>
+      </w:r>
+      <w:proofErr w:type="gramStart"/>
+      <w:r>
+        <w:t>T;</w:t>
+      </w:r>
+      <w:proofErr w:type="gramEnd"/>
+    </w:p>
+    <w:p>
+      <w:r>
+        <w:t xml:space="preserve">    </w:t>
+      </w:r>
+      <w:proofErr w:type="spellStart"/>
+      <w:r>
+        <w:t>CreateBiTree</w:t>
+      </w:r>
+      <w:proofErr w:type="spellEnd"/>
+      <w:r>
+        <w:t>(&amp;T</w:t>
+      </w:r>
+      <w:proofErr w:type="gramStart"/>
+      <w:r>
+        <w:t>);</w:t>
+      </w:r>
+      <w:proofErr w:type="gramEnd"/>
+    </w:p>
+    <w:p>
+      <w:r>
+        <w:t xml:space="preserve">    </w:t>
+      </w:r>
+      <w:proofErr w:type="spellStart"/>
+      <w:proofErr w:type="gramStart"/>
+      <w:r>
+        <w:t>printf</w:t>
+      </w:r>
+      <w:proofErr w:type="spellEnd"/>
+      <w:r>
+        <w:t>(</w:t>
+      </w:r>
+      <w:proofErr w:type="gramEnd"/>
+      <w:r>
+        <w:t>"</w:t>
+      </w:r>
+      <w:proofErr w:type="spellStart"/>
+      <w:r>
+        <w:t>PreOrderTraverse</w:t>
+      </w:r>
+      <w:proofErr w:type="spellEnd"/>
+      <w:r>
+        <w:t>: ");</w:t>
+      </w:r>
+    </w:p>
+    <w:p>
+      <w:r>
+        <w:lastRenderedPageBreak/>
+        <w:t xml:space="preserve">    </w:t>
+      </w:r>
+      <w:proofErr w:type="spellStart"/>
+      <w:r>
+        <w:t>PreOrderTraverse</w:t>
+      </w:r>
+      <w:proofErr w:type="spellEnd"/>
+      <w:r>
+        <w:t>(T</w:t>
+      </w:r>
+      <w:proofErr w:type="gramStart"/>
+      <w:r>
+        <w:t>);</w:t>
+      </w:r>
+      <w:proofErr w:type="gramEnd"/>
+    </w:p>
+    <w:p>
+      <w:r>
+        <w:t xml:space="preserve">    </w:t>
+      </w:r>
+      <w:proofErr w:type="spellStart"/>
+      <w:proofErr w:type="gramStart"/>
+      <w:r>
+        <w:t>printf</w:t>
+      </w:r>
+      <w:proofErr w:type="spellEnd"/>
+      <w:r>
+        <w:t>(</w:t>
+      </w:r>
+      <w:proofErr w:type="gramEnd"/>
+      <w:r>
+        <w:t>"\</w:t>
+      </w:r>
+      <w:proofErr w:type="spellStart"/>
+      <w:r>
+        <w:t>nInOrderTraverse</w:t>
+      </w:r>
+      <w:proofErr w:type="spellEnd"/>
+      <w:r>
+        <w:t>: ");</w:t>
+      </w:r>
+    </w:p>
+    <w:p>
+      <w:r>
+        <w:t xml:space="preserve">    </w:t>
+      </w:r>
+      <w:proofErr w:type="spellStart"/>
+      <w:r>
+        <w:t>InOrderTraverse</w:t>
+      </w:r>
+      <w:proofErr w:type="spellEnd"/>
+      <w:r>
+        <w:t>(T</w:t>
+      </w:r>
+      <w:proofErr w:type="gramStart"/>
+      <w:r>
+        <w:t>);</w:t>
+      </w:r>
+      <w:proofErr w:type="gramEnd"/>
+    </w:p>
+    <w:p>
+      <w:r>
+        <w:t xml:space="preserve">    </w:t>
+      </w:r>
+      <w:proofErr w:type="spellStart"/>
+      <w:proofErr w:type="gramStart"/>
+      <w:r>
+        <w:t>printf</w:t>
+      </w:r>
+      <w:proofErr w:type="spellEnd"/>
+      <w:r>
+        <w:t>(</w:t>
+      </w:r>
+      <w:proofErr w:type="gramEnd"/>
+      <w:r>
+        <w:t>"\</w:t>
+      </w:r>
+      <w:proofErr w:type="spellStart"/>
+      <w:r>
+        <w:t>nPostOrderTraverse</w:t>
+      </w:r>
+      <w:proofErr w:type="spellEnd"/>
+      <w:r>
+        <w:t>: ");</w:t>
+      </w:r>
+    </w:p>
+    <w:p>
+      <w:r>
+        <w:t xml:space="preserve">    </w:t>
+      </w:r>
+      <w:proofErr w:type="spellStart"/>
+      <w:r>
+        <w:t>PostOrderTraverse</w:t>
+      </w:r>
+      <w:proofErr w:type="spellEnd"/>
+      <w:r>
+        <w:t>(T</w:t>
+      </w:r>
+      <w:proofErr w:type="gramStart"/>
+      <w:r>
+        <w:t>);</w:t>
+      </w:r>
+      <w:proofErr w:type="gramEnd"/>
+    </w:p>
+    <w:p>
+      <w:r>
+        <w:t xml:space="preserve">    </w:t>
+      </w:r>
+      <w:proofErr w:type="spellStart"/>
+      <w:proofErr w:type="gramStart"/>
+      <w:r>
+        <w:t>printf</w:t>
+      </w:r>
+      <w:proofErr w:type="spellEnd"/>
+      <w:r>
+        <w:t>(</w:t>
+      </w:r>
+      <w:proofErr w:type="gramEnd"/>
+      <w:r>
+        <w:t>"\</w:t>
+      </w:r>
+      <w:proofErr w:type="spellStart"/>
+      <w:r>
+        <w:t>nPreOrderTraverse_No_Recursion</w:t>
+      </w:r>
+      <w:proofErr w:type="spellEnd"/>
+      <w:r>
+        <w:t>: ");</w:t>
+      </w:r>
+    </w:p>
+    <w:p>
+      <w:r>
+        <w:t xml:space="preserve">    </w:t>
+      </w:r>
+      <w:proofErr w:type="spellStart"/>
+      <w:r>
+        <w:t>PreOrderTraverse_No_Recursion</w:t>
+      </w:r>
+      <w:proofErr w:type="spellEnd"/>
+      <w:r>
+        <w:t>(T</w:t>
+      </w:r>
+      <w:proofErr w:type="gramStart"/>
+      <w:r>
+        <w:t>);</w:t>
+      </w:r>
+      <w:proofErr w:type="gramEnd"/>
+    </w:p>
+    <w:p>
+      <w:r>
+        <w:t xml:space="preserve">    </w:t>
+      </w:r>
+      <w:proofErr w:type="spellStart"/>
+      <w:proofErr w:type="gramStart"/>
+      <w:r>
+        <w:t>printf</w:t>
+      </w:r>
+      <w:proofErr w:type="spellEnd"/>
+      <w:r>
+        <w:t>(</w:t>
+      </w:r>
+      <w:proofErr w:type="gramEnd"/>
+      <w:r>
+        <w:t>"\</w:t>
+      </w:r>
+      <w:proofErr w:type="spellStart"/>
+      <w:r>
+        <w:t>nInOrderTraverse_No_Recursion</w:t>
+      </w:r>
+      <w:proofErr w:type="spellEnd"/>
+      <w:r>
+        <w:t>: ");</w:t>
+      </w:r>
+    </w:p>
+    <w:p>
+      <w:r>
+        <w:t xml:space="preserve">    </w:t>
+      </w:r>
+      <w:proofErr w:type="spellStart"/>
+      <w:r>
+        <w:t>InOrderTraverse_No_Recursion</w:t>
+      </w:r>
+      <w:proofErr w:type="spellEnd"/>
+      <w:r>
+        <w:t>(T</w:t>
+      </w:r>
+      <w:proofErr w:type="gramStart"/>
+      <w:r>
+        <w:t>);</w:t>
+      </w:r>
+      <w:proofErr w:type="gramEnd"/>
+    </w:p>
+    <w:p>
+      <w:r>
+        <w:t xml:space="preserve">    </w:t>
+      </w:r>
+      <w:proofErr w:type="spellStart"/>
+      <w:proofErr w:type="gramStart"/>
+      <w:r>
+        <w:t>printf</w:t>
+      </w:r>
+      <w:proofErr w:type="spellEnd"/>
+      <w:r>
+        <w:t>(</w:t>
+      </w:r>
+      <w:proofErr w:type="gramEnd"/>
+      <w:r>
+        <w:t>"\</w:t>
+      </w:r>
+      <w:proofErr w:type="spellStart"/>
+      <w:r>
+        <w:t>nPostOrderTraverse_No_Recursion</w:t>
+      </w:r>
+      <w:proofErr w:type="spellEnd"/>
+      <w:r>
+        <w:t>: ");</w:t>
+      </w:r>
+    </w:p>
+    <w:p>
+      <w:r>
+        <w:t xml:space="preserve">    </w:t>
+      </w:r>
+      <w:proofErr w:type="spellStart"/>
+      <w:r>
+        <w:t>PostOrderTraverse_No_Recursion</w:t>
+      </w:r>
+      <w:proofErr w:type="spellEnd"/>
+      <w:r>
+        <w:t>(T</w:t>
+      </w:r>
+      <w:proofErr w:type="gramStart"/>
+      <w:r>
+        <w:t>);</w:t>
+      </w:r>
+      <w:proofErr w:type="gramEnd"/>
+    </w:p>
+    <w:p>
+      <w:r>
+        <w:t xml:space="preserve">    return </w:t>
+      </w:r>
+      <w:proofErr w:type="gramStart"/>
+      <w:r>
+        <w:t>0;</w:t>
+      </w:r>
+      <w:proofErr w:type="gramEnd"/>
+    </w:p>
+    <w:p>
+      <w:r>
+        <w:t>}</w:t>
+      </w:r>
+    </w:p>
+    <w:p/>
+    <w:p>
+      <w:r>
+        <w:t xml:space="preserve">Status </w:t>
+      </w:r>
+      <w:proofErr w:type="spellStart"/>
+      <w:proofErr w:type="gramStart"/>
+      <w:r>
+        <w:t>CreateBiTree</w:t>
+      </w:r>
+      <w:proofErr w:type="spellEnd"/>
+      <w:r>
+        <w:t>(</w:t>
+      </w:r>
+      <w:proofErr w:type="spellStart"/>
+      <w:proofErr w:type="gramEnd"/>
+      <w:r>
+        <w:t>BiTree</w:t>
+      </w:r>
+      <w:proofErr w:type="spellEnd"/>
+      <w:r>
+        <w:t xml:space="preserve"> *T)</w:t>
+      </w:r>
+    </w:p>
+    <w:p>
+      <w:r>
+        <w:t>{</w:t>
+      </w:r>
+    </w:p>
+    <w:p>
+      <w:r>
+        <w:t xml:space="preserve">    </w:t>
+      </w:r>
+      <w:proofErr w:type="spellStart"/>
+      <w:r>
+        <w:t>TElemType</w:t>
+      </w:r>
+      <w:proofErr w:type="spellEnd"/>
+      <w:r>
+        <w:t xml:space="preserve"> </w:t>
+      </w:r>
+      <w:proofErr w:type="spellStart"/>
+      <w:proofErr w:type="gramStart"/>
+      <w:r>
+        <w:t>ch</w:t>
+      </w:r>
+      <w:proofErr w:type="spellEnd"/>
+      <w:r>
+        <w:t>;</w:t>
+      </w:r>
+      <w:proofErr w:type="gramEnd"/>
+    </w:p>
+    <w:p>
+      <w:r>
+        <w:t xml:space="preserve">    </w:t>
+      </w:r>
+      <w:proofErr w:type="spellStart"/>
+      <w:proofErr w:type="gramStart"/>
+      <w:r>
+        <w:t>scanf</w:t>
+      </w:r>
+      <w:proofErr w:type="spellEnd"/>
+      <w:r>
+        <w:t>(</w:t>
+      </w:r>
+      <w:proofErr w:type="gramEnd"/>
+      <w:r>
+        <w:t>"%d", &amp;</w:t>
+      </w:r>
+      <w:proofErr w:type="spellStart"/>
+      <w:r>
+        <w:t>ch</w:t>
+      </w:r>
+      <w:proofErr w:type="spellEnd"/>
+      <w:r>
+        <w:t>);</w:t>
+      </w:r>
+    </w:p>
+    <w:p>
+      <w:r>
+        <w:t xml:space="preserve">    if (</w:t>
+      </w:r>
+      <w:proofErr w:type="spellStart"/>
+      <w:r>
+        <w:t>ch</w:t>
+      </w:r>
+      <w:proofErr w:type="spellEnd"/>
+      <w:r>
+        <w:t xml:space="preserve"> == 0) // 以0表示空节点</w:t>
+      </w:r>
+    </w:p>
+    <w:p>
+      <w:r>
+        <w:t xml:space="preserve">    {</w:t>
+      </w:r>
+    </w:p>
+    <w:p>
+      <w:r>
+        <w:t xml:space="preserve">        *T = </w:t>
+      </w:r>
+      <w:proofErr w:type="gramStart"/>
+      <w:r>
+        <w:t>NULL;</w:t>
+      </w:r>
+      <w:proofErr w:type="gramEnd"/>
+    </w:p>
+    <w:p>
+      <w:r>
+        <w:t xml:space="preserve">    }</w:t>
+      </w:r>
+    </w:p>
+    <w:p>
+      <w:r>
+        <w:t xml:space="preserve">    else</w:t>
+      </w:r>
+    </w:p>
+    <w:p>
+      <w:r>
+        <w:t xml:space="preserve">    {</w:t>
+      </w:r>
+    </w:p>
+    <w:p>
+      <w:r>
+        <w:t xml:space="preserve">        *T = (</w:t>
+      </w:r>
+      <w:proofErr w:type="spellStart"/>
+      <w:r>
+        <w:t>BiTree</w:t>
+      </w:r>
+      <w:proofErr w:type="spellEnd"/>
+      <w:r>
+        <w:t>)malloc(</w:t>
+      </w:r>
+      <w:proofErr w:type="spellStart"/>
+      <w:proofErr w:type="gramStart"/>
+      <w:r>
+        <w:t>sizeof</w:t>
+      </w:r>
+      <w:proofErr w:type="spellEnd"/>
+      <w:r>
+        <w:t>(</w:t>
+      </w:r>
+      <w:proofErr w:type="spellStart"/>
+      <w:proofErr w:type="gramEnd"/>
+      <w:r>
+        <w:t>BiTNode</w:t>
+      </w:r>
+      <w:proofErr w:type="spellEnd"/>
+      <w:r>
+        <w:t>));</w:t>
+      </w:r>
+    </w:p>
+    <w:p>
+      <w:r>
+        <w:t xml:space="preserve">        if </w:t>
+      </w:r>
+      <w:proofErr w:type="gramStart"/>
+      <w:r>
+        <w:t>(!*</w:t>
+      </w:r>
+      <w:proofErr w:type="gramEnd"/>
+      <w:r>
+        <w:t>T)</w:t>
+      </w:r>
+    </w:p>
+    <w:p>
+      <w:r>
+        <w:t xml:space="preserve">            </w:t>
+      </w:r>
+      <w:proofErr w:type="gramStart"/>
+      <w:r>
+        <w:t>exit(</w:t>
+      </w:r>
+      <w:proofErr w:type="gramEnd"/>
+      <w:r>
+        <w:t>OVERFLOW);</w:t>
+      </w:r>
+    </w:p>
+    <w:p>
+      <w:r>
+        <w:t xml:space="preserve">        (*T)-&gt;data = </w:t>
+      </w:r>
+      <w:proofErr w:type="spellStart"/>
+      <w:proofErr w:type="gramStart"/>
+      <w:r>
+        <w:t>ch</w:t>
+      </w:r>
+      <w:proofErr w:type="spellEnd"/>
+      <w:r>
+        <w:t>;</w:t>
+      </w:r>
+      <w:proofErr w:type="gramEnd"/>
+    </w:p>
+    <w:p>
+      <w:r>
+        <w:t xml:space="preserve">        </w:t>
+      </w:r>
+      <w:proofErr w:type="spellStart"/>
+      <w:r>
+        <w:t>CreateBiTree</w:t>
+      </w:r>
+      <w:proofErr w:type="spellEnd"/>
+      <w:r>
+        <w:t>(&amp;(*T)-&gt;</w:t>
+      </w:r>
+      <w:proofErr w:type="spellStart"/>
+      <w:r>
+        <w:t>lchild</w:t>
+      </w:r>
+      <w:proofErr w:type="spellEnd"/>
+      <w:proofErr w:type="gramStart"/>
+      <w:r>
+        <w:t>);</w:t>
+      </w:r>
+      <w:proofErr w:type="gramEnd"/>
+    </w:p>
+    <w:p>
+      <w:r>
+        <w:t xml:space="preserve">        </w:t>
+      </w:r>
+      <w:proofErr w:type="spellStart"/>
+      <w:r>
+        <w:t>CreateBiTree</w:t>
+      </w:r>
+      <w:proofErr w:type="spellEnd"/>
+      <w:r>
+        <w:t>(&amp;(*T)-&gt;</w:t>
+      </w:r>
+      <w:proofErr w:type="spellStart"/>
+      <w:r>
+        <w:t>rchild</w:t>
+      </w:r>
+      <w:proofErr w:type="spellEnd"/>
+      <w:proofErr w:type="gramStart"/>
+      <w:r>
+        <w:t>);</w:t>
+      </w:r>
+      <w:proofErr w:type="gramEnd"/>
+    </w:p>
+    <w:p>
+      <w:r>
+        <w:t xml:space="preserve">    }</w:t>
+      </w:r>
+    </w:p>
+    <w:p>
+      <w:r>
+        <w:t xml:space="preserve">    return </w:t>
+      </w:r>
+      <w:proofErr w:type="gramStart"/>
+      <w:r>
+        <w:t>OK;</w:t>
+      </w:r>
+      <w:proofErr w:type="gramEnd"/>
+    </w:p>
+    <w:p>
+      <w:r>
+        <w:t>}</w:t>
+      </w:r>
+    </w:p>
+    <w:p/>
+    <w:p>
+      <w:r>
+        <w:t xml:space="preserve">Status </w:t>
+      </w:r>
+      <w:proofErr w:type="spellStart"/>
+      <w:proofErr w:type="gramStart"/>
+      <w:r>
+        <w:t>PreOrderTraverse</w:t>
+      </w:r>
+      <w:proofErr w:type="spellEnd"/>
+      <w:r>
+        <w:t>(</w:t>
+      </w:r>
+      <w:proofErr w:type="spellStart"/>
+      <w:proofErr w:type="gramEnd"/>
+      <w:r>
+        <w:t>BiTree</w:t>
+      </w:r>
+      <w:proofErr w:type="spellEnd"/>
+      <w:r>
+        <w:t xml:space="preserve"> T)</w:t>
+      </w:r>
+    </w:p>
+    <w:p>
+      <w:r>
+        <w:t>{</w:t>
+      </w:r>
+    </w:p>
+    <w:p>
+      <w:r>
+        <w:t xml:space="preserve">    if (T)</w:t>
+      </w:r>
+    </w:p>
+    <w:p>
+      <w:r>
+        <w:t xml:space="preserve">    </w:t>
+      </w:r>
+      <w:proofErr w:type="gramStart"/>
+      <w:r>
+        <w:t xml:space="preserve">{  </w:t>
+      </w:r>
+      <w:proofErr w:type="gramEnd"/>
+      <w:r>
+        <w:t xml:space="preserve"> </w:t>
+      </w:r>
+      <w:proofErr w:type="spellStart"/>
+      <w:r>
+        <w:t>printf</w:t>
+      </w:r>
+      <w:proofErr w:type="spellEnd"/>
+      <w:r>
+        <w:t>("%d", T-&gt;data);</w:t>
+      </w:r>
+    </w:p>
+    <w:p>
+      <w:r>
+        <w:t xml:space="preserve">        </w:t>
+      </w:r>
+      <w:proofErr w:type="spellStart"/>
+      <w:r>
+        <w:t>PreOrderTraverse</w:t>
+      </w:r>
+      <w:proofErr w:type="spellEnd"/>
+      <w:r>
+        <w:t>(T-&gt;</w:t>
+      </w:r>
+      <w:proofErr w:type="spellStart"/>
+      <w:r>
+        <w:t>lchild</w:t>
+      </w:r>
+      <w:proofErr w:type="spellEnd"/>
+      <w:proofErr w:type="gramStart"/>
+      <w:r>
+        <w:t>);</w:t>
+      </w:r>
+      <w:proofErr w:type="gramEnd"/>
+    </w:p>
+    <w:p>
+      <w:r>
+        <w:t xml:space="preserve">        </w:t>
+      </w:r>
+      <w:proofErr w:type="spellStart"/>
+      <w:r>
+        <w:t>PreOrderTraverse</w:t>
+      </w:r>
+      <w:proofErr w:type="spellEnd"/>
+      <w:r>
+        <w:t>(T-&gt;</w:t>
+      </w:r>
+      <w:proofErr w:type="spellStart"/>
+      <w:r>
+        <w:t>rchild</w:t>
+      </w:r>
+      <w:proofErr w:type="spellEnd"/>
+      <w:proofErr w:type="gramStart"/>
+      <w:r>
+        <w:t>);</w:t>
+      </w:r>
+      <w:proofErr w:type="gramEnd"/>
+    </w:p>
+    <w:p>
+      <w:r>
+        <w:t xml:space="preserve">    }</w:t>
+      </w:r>
+    </w:p>
+    <w:p>
+      <w:r>
+        <w:t xml:space="preserve">    return </w:t>
+      </w:r>
+      <w:proofErr w:type="gramStart"/>
+      <w:r>
+        <w:t>OK;</w:t>
+      </w:r>
+      <w:proofErr w:type="gramEnd"/>
+    </w:p>
+    <w:p>
+      <w:r>
+        <w:t>}</w:t>
+      </w:r>
+    </w:p>
+    <w:p/>
+    <w:p>
+      <w:r>
+        <w:t xml:space="preserve">Status </w:t>
+      </w:r>
+      <w:proofErr w:type="spellStart"/>
+      <w:proofErr w:type="gramStart"/>
+      <w:r>
+        <w:t>InOrderTraverse</w:t>
+      </w:r>
+      <w:proofErr w:type="spellEnd"/>
+      <w:r>
+        <w:t>(</w:t>
+      </w:r>
+      <w:proofErr w:type="spellStart"/>
+      <w:proofErr w:type="gramEnd"/>
+      <w:r>
+        <w:t>BiTree</w:t>
+      </w:r>
+      <w:proofErr w:type="spellEnd"/>
+      <w:r>
+        <w:t xml:space="preserve"> T)</w:t>
+      </w:r>
+    </w:p>
+    <w:p>
+      <w:r>
+        <w:t>{</w:t>
+      </w:r>
+    </w:p>
+    <w:p>
+      <w:r>
+        <w:t xml:space="preserve">    if (T)</w:t>
+      </w:r>
+    </w:p>
+    <w:p>
+      <w:r>
+        <w:t xml:space="preserve">    {</w:t>
+      </w:r>
+    </w:p>
+    <w:p>
+      <w:r>
+        <w:t xml:space="preserve">        </w:t>
+      </w:r>
+      <w:proofErr w:type="spellStart"/>
+      <w:r>
+        <w:t>InOrderTraverse</w:t>
+      </w:r>
+      <w:proofErr w:type="spellEnd"/>
+      <w:r>
+        <w:t>(T-&gt;</w:t>
+      </w:r>
+      <w:proofErr w:type="spellStart"/>
+      <w:r>
+        <w:t>lchild</w:t>
+      </w:r>
+      <w:proofErr w:type="spellEnd"/>
+      <w:proofErr w:type="gramStart"/>
+      <w:r>
+        <w:t>);</w:t>
+      </w:r>
+      <w:proofErr w:type="gramEnd"/>
+    </w:p>
+    <w:p>
+      <w:r>
+        <w:t xml:space="preserve">        </w:t>
+      </w:r>
+      <w:proofErr w:type="spellStart"/>
+      <w:proofErr w:type="gramStart"/>
+      <w:r>
+        <w:t>printf</w:t>
+      </w:r>
+      <w:proofErr w:type="spellEnd"/>
+      <w:r>
+        <w:t>(</w:t>
+      </w:r>
+      <w:proofErr w:type="gramEnd"/>
+      <w:r>
+        <w:t>"%d", T-&gt;data);</w:t>
+      </w:r>
+    </w:p>
+    <w:p>
+      <w:r>
+        <w:t xml:space="preserve">        </w:t>
+      </w:r>
+      <w:proofErr w:type="spellStart"/>
+      <w:r>
+        <w:t>InOrderTraverse</w:t>
+      </w:r>
+      <w:proofErr w:type="spellEnd"/>
+      <w:r>
+        <w:t>(T-&gt;</w:t>
+      </w:r>
+      <w:proofErr w:type="spellStart"/>
+      <w:r>
+        <w:t>rchild</w:t>
+      </w:r>
+      <w:proofErr w:type="spellEnd"/>
+      <w:proofErr w:type="gramStart"/>
+      <w:r>
+        <w:t>);</w:t>
+      </w:r>
+      <w:proofErr w:type="gramEnd"/>
+    </w:p>
+    <w:p>
+      <w:r>
+        <w:t xml:space="preserve">    }</w:t>
+      </w:r>
+    </w:p>
+    <w:p>
+      <w:r>
+        <w:lastRenderedPageBreak/>
+        <w:t xml:space="preserve">    return </w:t>
+      </w:r>
+      <w:proofErr w:type="gramStart"/>
+      <w:r>
+        <w:t>OK;</w:t>
+      </w:r>
+      <w:proofErr w:type="gramEnd"/>
+    </w:p>
+    <w:p>
+      <w:r>
+        <w:t>}</w:t>
+      </w:r>
+    </w:p>
+    <w:p/>
+    <w:p>
+      <w:r>
+        <w:t xml:space="preserve">Status </w:t>
+      </w:r>
+      <w:proofErr w:type="spellStart"/>
+      <w:proofErr w:type="gramStart"/>
+      <w:r>
+        <w:t>PostOrderTraverse</w:t>
+      </w:r>
+      <w:proofErr w:type="spellEnd"/>
+      <w:r>
+        <w:t>(</w:t>
+      </w:r>
+      <w:proofErr w:type="spellStart"/>
+      <w:proofErr w:type="gramEnd"/>
+      <w:r>
+        <w:t>BiTree</w:t>
+      </w:r>
+      <w:proofErr w:type="spellEnd"/>
+      <w:r>
+        <w:t xml:space="preserve"> T)</w:t>
+      </w:r>
+    </w:p>
+    <w:p>
+      <w:r>
+        <w:t>{</w:t>
+      </w:r>
+    </w:p>
+    <w:p>
+      <w:r>
+        <w:t xml:space="preserve">    if (T)</w:t>
+      </w:r>
+    </w:p>
+    <w:p>
+      <w:r>
+        <w:t xml:space="preserve">    {</w:t>
+      </w:r>
+    </w:p>
+    <w:p>
+      <w:r>
+        <w:t xml:space="preserve">        </w:t>
+      </w:r>
+      <w:proofErr w:type="spellStart"/>
+      <w:r>
+        <w:t>PostOrderTraverse</w:t>
+      </w:r>
+      <w:proofErr w:type="spellEnd"/>
+      <w:r>
+        <w:t>(T-&gt;</w:t>
+      </w:r>
+      <w:proofErr w:type="spellStart"/>
+      <w:r>
+        <w:t>lchild</w:t>
+      </w:r>
+      <w:proofErr w:type="spellEnd"/>
+      <w:proofErr w:type="gramStart"/>
+      <w:r>
+        <w:t>);</w:t>
+      </w:r>
+      <w:proofErr w:type="gramEnd"/>
+    </w:p>
+    <w:p>
+      <w:r>
+        <w:t xml:space="preserve">        </w:t>
+      </w:r>
+      <w:proofErr w:type="spellStart"/>
+      <w:r>
+        <w:t>PostOrderTraverse</w:t>
+      </w:r>
+      <w:proofErr w:type="spellEnd"/>
+      <w:r>
+        <w:t>(T-&gt;</w:t>
+      </w:r>
+      <w:proofErr w:type="spellStart"/>
+      <w:r>
+        <w:t>rchild</w:t>
+      </w:r>
+      <w:proofErr w:type="spellEnd"/>
+      <w:proofErr w:type="gramStart"/>
+      <w:r>
+        <w:t>);</w:t>
+      </w:r>
+      <w:proofErr w:type="gramEnd"/>
+    </w:p>
+    <w:p>
+      <w:r>
+        <w:t xml:space="preserve">        </w:t>
+      </w:r>
+      <w:proofErr w:type="spellStart"/>
+      <w:proofErr w:type="gramStart"/>
+      <w:r>
+        <w:t>printf</w:t>
+      </w:r>
+      <w:proofErr w:type="spellEnd"/>
+      <w:r>
+        <w:t>(</w:t>
+      </w:r>
+      <w:proofErr w:type="gramEnd"/>
+      <w:r>
+        <w:t>"%d", T-&gt;data);</w:t>
+      </w:r>
+    </w:p>
+    <w:p>
+      <w:r>
+        <w:t xml:space="preserve">    }</w:t>
+      </w:r>
+    </w:p>
+    <w:p>
+      <w:r>
+        <w:t xml:space="preserve">    return </w:t>
+      </w:r>
+      <w:proofErr w:type="gramStart"/>
+      <w:r>
+        <w:t>OK;</w:t>
+      </w:r>
+      <w:proofErr w:type="gramEnd"/>
+    </w:p>
+    <w:p>
+      <w:r>
+        <w:t>}</w:t>
+      </w:r>
+    </w:p>
+    <w:p/>
+    <w:p>
+      <w:r>
+        <w:t xml:space="preserve">Status </w:t>
+      </w:r>
+      <w:proofErr w:type="spellStart"/>
+      <w:r>
+        <w:t>PreOrderTraverse_No_</w:t>
+      </w:r>
+      <w:proofErr w:type="gramStart"/>
+      <w:r>
+        <w:t>Recursion</w:t>
+      </w:r>
+      <w:proofErr w:type="spellEnd"/>
+      <w:r>
+        <w:t>(</w:t>
+      </w:r>
+      <w:proofErr w:type="spellStart"/>
+      <w:proofErr w:type="gramEnd"/>
+      <w:r>
+        <w:t>BiTree</w:t>
+      </w:r>
+      <w:proofErr w:type="spellEnd"/>
+      <w:r>
+        <w:t xml:space="preserve"> T)</w:t>
+      </w:r>
+    </w:p>
+    <w:p>
+      <w:r>
+        <w:t>{</w:t>
+      </w:r>
+    </w:p>
+    <w:p>
+      <w:r>
+        <w:t xml:space="preserve">    </w:t>
+      </w:r>
+      <w:proofErr w:type="spellStart"/>
+      <w:r>
+        <w:t>BiTree</w:t>
+      </w:r>
+      <w:proofErr w:type="spellEnd"/>
+      <w:r>
+        <w:t xml:space="preserve"> </w:t>
+      </w:r>
+      <w:proofErr w:type="gramStart"/>
+      <w:r>
+        <w:t>Stack[</w:t>
+      </w:r>
+      <w:proofErr w:type="gramEnd"/>
+      <w:r>
+        <w:t>100];</w:t>
+      </w:r>
+    </w:p>
+    <w:p>
+      <w:r>
+        <w:t xml:space="preserve">    int top = </w:t>
+      </w:r>
+      <w:proofErr w:type="gramStart"/>
+      <w:r>
+        <w:t>-1;</w:t>
+      </w:r>
+      <w:proofErr w:type="gramEnd"/>
+    </w:p>
+    <w:p>
+      <w:r>
+        <w:t xml:space="preserve">    </w:t>
+      </w:r>
+      <w:proofErr w:type="spellStart"/>
+      <w:r>
+        <w:t>BiTree</w:t>
+      </w:r>
+      <w:proofErr w:type="spellEnd"/>
+      <w:r>
+        <w:t xml:space="preserve"> p = </w:t>
+      </w:r>
+      <w:proofErr w:type="gramStart"/>
+      <w:r>
+        <w:t>T;</w:t>
+      </w:r>
+      <w:proofErr w:type="gramEnd"/>
+    </w:p>
+    <w:p>
+      <w:r>
+        <w:t xml:space="preserve">    while (p || </w:t>
+      </w:r>
+      <w:proofErr w:type="gramStart"/>
+      <w:r>
+        <w:t>top !</w:t>
+      </w:r>
+      <w:proofErr w:type="gramEnd"/>
+      <w:r>
+        <w:t>= -1)</w:t>
+      </w:r>
+    </w:p>
+    <w:p>
+      <w:r>
+        <w:t xml:space="preserve">    {</w:t>
+      </w:r>
+    </w:p>
+    <w:p>
+      <w:r>
+        <w:t xml:space="preserve">        while (p)</w:t>
+      </w:r>
+    </w:p>
+    <w:p>
+      <w:r>
+        <w:t xml:space="preserve">        {</w:t>
+      </w:r>
+    </w:p>
+    <w:p>
+      <w:r>
+        <w:t xml:space="preserve">            </w:t>
+      </w:r>
+      <w:proofErr w:type="spellStart"/>
+      <w:proofErr w:type="gramStart"/>
+      <w:r>
+        <w:t>printf</w:t>
+      </w:r>
+      <w:proofErr w:type="spellEnd"/>
+      <w:r>
+        <w:t>(</w:t>
+      </w:r>
+      <w:proofErr w:type="gramEnd"/>
+      <w:r>
+        <w:t>"%d", p-&gt;data);</w:t>
+      </w:r>
+    </w:p>
+    <w:p>
+      <w:r>
+        <w:t xml:space="preserve">            Stack[++top] = </w:t>
+      </w:r>
+      <w:proofErr w:type="gramStart"/>
+      <w:r>
+        <w:t>p;</w:t>
+      </w:r>
+      <w:proofErr w:type="gramEnd"/>
+    </w:p>
+    <w:p>
+      <w:r>
+        <w:t xml:space="preserve">            p = p-&gt;</w:t>
+      </w:r>
+      <w:proofErr w:type="spellStart"/>
+      <w:proofErr w:type="gramStart"/>
+      <w:r>
+        <w:t>lchild</w:t>
+      </w:r>
+      <w:proofErr w:type="spellEnd"/>
+      <w:r>
+        <w:t>;</w:t>
+      </w:r>
+      <w:proofErr w:type="gramEnd"/>
+    </w:p>
+    <w:p>
+      <w:r>
+        <w:t xml:space="preserve">        }</w:t>
+      </w:r>
+    </w:p>
+    <w:p>
+      <w:r>
+        <w:t xml:space="preserve">        if (</w:t>
+      </w:r>
+      <w:proofErr w:type="gramStart"/>
+      <w:r>
+        <w:t>top !</w:t>
+      </w:r>
+      <w:proofErr w:type="gramEnd"/>
+      <w:r>
+        <w:t>= -1)</w:t>
+      </w:r>
+    </w:p>
+    <w:p>
+      <w:r>
+        <w:t xml:space="preserve">        {</w:t>
+      </w:r>
+    </w:p>
+    <w:p>
+      <w:r>
+        <w:t xml:space="preserve">            p = Stack[top--</w:t>
+      </w:r>
+      <w:proofErr w:type="gramStart"/>
+      <w:r>
+        <w:t>];</w:t>
+      </w:r>
+      <w:proofErr w:type="gramEnd"/>
+    </w:p>
+    <w:p>
+      <w:r>
+        <w:t xml:space="preserve">            p = p-&gt;</w:t>
+      </w:r>
+      <w:proofErr w:type="spellStart"/>
+      <w:proofErr w:type="gramStart"/>
+      <w:r>
+        <w:t>rchild</w:t>
+      </w:r>
+      <w:proofErr w:type="spellEnd"/>
+      <w:r>
+        <w:t>;</w:t>
+      </w:r>
+      <w:proofErr w:type="gramEnd"/>
+    </w:p>
+    <w:p>
+      <w:r>
+        <w:t xml:space="preserve">        }</w:t>
+      </w:r>
+    </w:p>
+    <w:p>
+      <w:r>
+        <w:t xml:space="preserve">    }</w:t>
+      </w:r>
+    </w:p>
+    <w:p>
+      <w:r>
+        <w:t xml:space="preserve">    return </w:t>
+      </w:r>
+      <w:proofErr w:type="gramStart"/>
+      <w:r>
+        <w:t>OK;</w:t>
+      </w:r>
+      <w:proofErr w:type="gramEnd"/>
+    </w:p>
+    <w:p>
+      <w:r>
+        <w:t>}</w:t>
+      </w:r>
+    </w:p>
+    <w:p/>
+    <w:p>
+      <w:r>
+        <w:t xml:space="preserve">Status </w:t>
+      </w:r>
+      <w:proofErr w:type="spellStart"/>
+      <w:r>
+        <w:t>InOrderTraverse_No_</w:t>
+      </w:r>
+      <w:proofErr w:type="gramStart"/>
+      <w:r>
+        <w:t>Recursion</w:t>
+      </w:r>
+      <w:proofErr w:type="spellEnd"/>
+      <w:r>
+        <w:t>(</w:t>
+      </w:r>
+      <w:proofErr w:type="spellStart"/>
+      <w:proofErr w:type="gramEnd"/>
+      <w:r>
+        <w:t>BiTree</w:t>
+      </w:r>
+      <w:proofErr w:type="spellEnd"/>
+      <w:r>
+        <w:t xml:space="preserve"> T)</w:t>
+      </w:r>
+    </w:p>
+    <w:p>
+      <w:r>
+        <w:t>{</w:t>
+      </w:r>
+    </w:p>
+    <w:p>
+      <w:r>
+        <w:t xml:space="preserve">    </w:t>
+      </w:r>
+      <w:proofErr w:type="spellStart"/>
+      <w:r>
+        <w:t>BiTree</w:t>
+      </w:r>
+      <w:proofErr w:type="spellEnd"/>
+      <w:r>
+        <w:t xml:space="preserve"> </w:t>
+      </w:r>
+      <w:proofErr w:type="gramStart"/>
+      <w:r>
+        <w:t>Stack[</w:t>
+      </w:r>
+      <w:proofErr w:type="gramEnd"/>
+      <w:r>
+        <w:t>100];</w:t>
+      </w:r>
+    </w:p>
+    <w:p>
+      <w:r>
+        <w:t xml:space="preserve">    int top = </w:t>
+      </w:r>
+      <w:proofErr w:type="gramStart"/>
+      <w:r>
+        <w:t>-1;</w:t>
+      </w:r>
+      <w:proofErr w:type="gramEnd"/>
+    </w:p>
+    <w:p>
+      <w:r>
+        <w:t xml:space="preserve">    </w:t>
+      </w:r>
+      <w:proofErr w:type="spellStart"/>
+      <w:r>
+        <w:t>BiTree</w:t>
+      </w:r>
+      <w:proofErr w:type="spellEnd"/>
+      <w:r>
+        <w:t xml:space="preserve"> p = </w:t>
+      </w:r>
+      <w:proofErr w:type="gramStart"/>
+      <w:r>
+        <w:t>T;</w:t>
+      </w:r>
+      <w:proofErr w:type="gramEnd"/>
+    </w:p>
+    <w:p>
+      <w:r>
+        <w:t xml:space="preserve">    while (p || </w:t>
+      </w:r>
+      <w:proofErr w:type="gramStart"/>
+      <w:r>
+        <w:t>top !</w:t>
+      </w:r>
+      <w:proofErr w:type="gramEnd"/>
+      <w:r>
+        <w:t>= -1)</w:t>
+      </w:r>
+    </w:p>
+    <w:p>
+      <w:r>
+        <w:t xml:space="preserve">    {</w:t>
+      </w:r>
+    </w:p>
+    <w:p>
+      <w:r>
+        <w:t xml:space="preserve">        while (p)</w:t>
+      </w:r>
+    </w:p>
+    <w:p>
+      <w:r>
+        <w:t xml:space="preserve">        {</w:t>
+      </w:r>
+    </w:p>
+    <w:p>
+      <w:r>
+        <w:t xml:space="preserve">            Stack[++top] = </w:t>
+      </w:r>
+      <w:proofErr w:type="gramStart"/>
+      <w:r>
+        <w:t>p;</w:t>
+      </w:r>
+      <w:proofErr w:type="gramEnd"/>
+    </w:p>
+    <w:p>
+      <w:r>
+        <w:t xml:space="preserve">            p = p-&gt;</w:t>
+      </w:r>
+      <w:proofErr w:type="spellStart"/>
+      <w:proofErr w:type="gramStart"/>
+      <w:r>
+        <w:t>lchild</w:t>
+      </w:r>
+      <w:proofErr w:type="spellEnd"/>
+      <w:r>
+        <w:t>;</w:t>
+      </w:r>
+      <w:proofErr w:type="gramEnd"/>
+    </w:p>
+    <w:p>
+      <w:r>
+        <w:t xml:space="preserve">        }</w:t>
+      </w:r>
+    </w:p>
+    <w:p>
+      <w:r>
+        <w:t xml:space="preserve">        if (</w:t>
+      </w:r>
+      <w:proofErr w:type="gramStart"/>
+      <w:r>
+        <w:t>top !</w:t>
+      </w:r>
+      <w:proofErr w:type="gramEnd"/>
+      <w:r>
+        <w:t>= -1)</w:t>
+      </w:r>
+    </w:p>
+    <w:p>
+      <w:r>
+        <w:t xml:space="preserve">        {</w:t>
+      </w:r>
+    </w:p>
+    <w:p>
+      <w:r>
+        <w:t xml:space="preserve">            p = Stack[top--</w:t>
+      </w:r>
+      <w:proofErr w:type="gramStart"/>
+      <w:r>
+        <w:t>];</w:t>
+      </w:r>
+      <w:proofErr w:type="gramEnd"/>
+    </w:p>
+    <w:p>
+      <w:r>
+        <w:t xml:space="preserve">            </w:t>
+      </w:r>
+      <w:proofErr w:type="spellStart"/>
+      <w:proofErr w:type="gramStart"/>
+      <w:r>
+        <w:t>printf</w:t>
+      </w:r>
+      <w:proofErr w:type="spellEnd"/>
+      <w:r>
+        <w:t>(</w:t>
+      </w:r>
+      <w:proofErr w:type="gramEnd"/>
+      <w:r>
+        <w:t>"%d", p-&gt;data);</w:t>
+      </w:r>
+    </w:p>
+    <w:p>
+      <w:r>
+        <w:lastRenderedPageBreak/>
+        <w:t xml:space="preserve">            p = p-&gt;</w:t>
+      </w:r>
+      <w:proofErr w:type="spellStart"/>
+      <w:proofErr w:type="gramStart"/>
+      <w:r>
+        <w:t>rchild</w:t>
+      </w:r>
+      <w:proofErr w:type="spellEnd"/>
+      <w:r>
+        <w:t>;</w:t>
+      </w:r>
+      <w:proofErr w:type="gramEnd"/>
+    </w:p>
+    <w:p>
+      <w:r>
+        <w:t xml:space="preserve">        }</w:t>
+      </w:r>
+    </w:p>
+    <w:p>
+      <w:r>
+        <w:t xml:space="preserve">    }</w:t>
+      </w:r>
+    </w:p>
+    <w:p>
+      <w:r>
+        <w:t xml:space="preserve">    return </w:t>
+      </w:r>
+      <w:proofErr w:type="gramStart"/>
+      <w:r>
+        <w:t>OK;</w:t>
+      </w:r>
+      <w:proofErr w:type="gramEnd"/>
+    </w:p>
+    <w:p>
+      <w:pPr>
+        <w:rPr>
+          <w:rFonts w:hint="eastAsia"/>
+        </w:rPr>
+      </w:pPr>
+      <w:r>
+        <w:t>}</w:t>
+      </w:r>
+    </w:p>
+    <w:p>
+      <w:r>
+        <w:t xml:space="preserve">Status </w:t>
+      </w:r>
+      <w:proofErr w:type="spellStart"/>
+      <w:r>
+        <w:t>PostOrderTraverse_No_</w:t>
+      </w:r>
+      <w:proofErr w:type="gramStart"/>
+      <w:r>
+        <w:t>Recursion</w:t>
+      </w:r>
+      <w:proofErr w:type="spellEnd"/>
+      <w:r>
+        <w:t>(</w:t>
+      </w:r>
+      <w:proofErr w:type="spellStart"/>
+      <w:proofErr w:type="gramEnd"/>
+      <w:r>
+        <w:t>BiTree</w:t>
+      </w:r>
+      <w:proofErr w:type="spellEnd"/>
+      <w:r>
+        <w:t xml:space="preserve"> T)</w:t>
+      </w:r>
+    </w:p>
+    <w:p>
+      <w:r>
+        <w:t>{</w:t>
+      </w:r>
+    </w:p>
+    <w:p>
+      <w:r>
+        <w:t xml:space="preserve">    </w:t>
+      </w:r>
+      <w:proofErr w:type="spellStart"/>
+      <w:r>
+        <w:t>BiTree</w:t>
+      </w:r>
+      <w:proofErr w:type="spellEnd"/>
+      <w:r>
+        <w:t xml:space="preserve"> </w:t>
+      </w:r>
+      <w:proofErr w:type="gramStart"/>
+      <w:r>
+        <w:t>Stack[</w:t>
+      </w:r>
+      <w:proofErr w:type="gramEnd"/>
+      <w:r>
+        <w:t>100];</w:t>
+      </w:r>
+    </w:p>
+    <w:p>
+      <w:r>
+        <w:t xml:space="preserve">    int top = </w:t>
+      </w:r>
+      <w:proofErr w:type="gramStart"/>
+      <w:r>
+        <w:t>-1;</w:t>
+      </w:r>
+      <w:proofErr w:type="gramEnd"/>
+    </w:p>
+    <w:p>
+      <w:r>
+        <w:t xml:space="preserve">    </w:t>
+      </w:r>
+      <w:proofErr w:type="spellStart"/>
+      <w:r>
+        <w:t>BiTree</w:t>
+      </w:r>
+      <w:proofErr w:type="spellEnd"/>
+      <w:r>
+        <w:t xml:space="preserve"> p = </w:t>
+      </w:r>
+      <w:proofErr w:type="gramStart"/>
+      <w:r>
+        <w:t>T;</w:t>
+      </w:r>
+      <w:proofErr w:type="gramEnd"/>
+    </w:p>
+    <w:p>
+      <w:r>
+        <w:t xml:space="preserve">    </w:t>
+      </w:r>
+      <w:proofErr w:type="spellStart"/>
+      <w:r>
+        <w:t>BiTree</w:t>
+      </w:r>
+      <w:proofErr w:type="spellEnd"/>
+      <w:r>
+        <w:t xml:space="preserve"> q = </w:t>
+      </w:r>
+      <w:proofErr w:type="gramStart"/>
+      <w:r>
+        <w:t>NULL;</w:t>
+      </w:r>
+      <w:proofErr w:type="gramEnd"/>
+    </w:p>
+    <w:p>
+      <w:r>
+        <w:t xml:space="preserve">    while (p || </w:t>
+      </w:r>
+      <w:proofErr w:type="gramStart"/>
+      <w:r>
+        <w:t>top !</w:t>
+      </w:r>
+      <w:proofErr w:type="gramEnd"/>
+      <w:r>
+        <w:t>= -1)</w:t>
+      </w:r>
+    </w:p>
+    <w:p>
+      <w:r>
+        <w:t xml:space="preserve">    {</w:t>
+      </w:r>
+    </w:p>
+    <w:p>
+      <w:r>
+        <w:t xml:space="preserve">        while (p)</w:t>
+      </w:r>
+    </w:p>
+    <w:p>
+      <w:r>
+        <w:t xml:space="preserve">        {</w:t>
+      </w:r>
+    </w:p>
+    <w:p>
+      <w:r>
+        <w:t xml:space="preserve">            Stack[++top] = </w:t>
+      </w:r>
+      <w:proofErr w:type="gramStart"/>
+      <w:r>
+        <w:t>p;</w:t>
+      </w:r>
+      <w:proofErr w:type="gramEnd"/>
+    </w:p>
+    <w:p>
+      <w:r>
+        <w:t xml:space="preserve">            p = p-&gt;</w:t>
+      </w:r>
+      <w:proofErr w:type="spellStart"/>
+      <w:proofErr w:type="gramStart"/>
+      <w:r>
+        <w:t>lchild</w:t>
+      </w:r>
+      <w:proofErr w:type="spellEnd"/>
+      <w:r>
+        <w:t>;</w:t>
+      </w:r>
+      <w:proofErr w:type="gramEnd"/>
+    </w:p>
+    <w:p>
+      <w:r>
+        <w:t xml:space="preserve">        }</w:t>
+      </w:r>
+    </w:p>
+    <w:p>
+      <w:r>
+        <w:t xml:space="preserve">        if (</w:t>
+      </w:r>
+      <w:proofErr w:type="gramStart"/>
+      <w:r>
+        <w:t>top !</w:t>
+      </w:r>
+      <w:proofErr w:type="gramEnd"/>
+      <w:r>
+        <w:t>= -1)</w:t>
+      </w:r>
+    </w:p>
+    <w:p>
+      <w:r>
+        <w:t xml:space="preserve">        {</w:t>
+      </w:r>
+    </w:p>
+    <w:p>
+      <w:r>
+        <w:t xml:space="preserve">            p = Stack[top</w:t>
+      </w:r>
+      <w:proofErr w:type="gramStart"/>
+      <w:r>
+        <w:t>];</w:t>
+      </w:r>
+      <w:proofErr w:type="gramEnd"/>
+    </w:p>
+    <w:p>
+      <w:r>
+        <w:t xml:space="preserve">            if (p-&gt;</w:t>
+      </w:r>
+      <w:proofErr w:type="spellStart"/>
+      <w:r>
+        <w:t>rchild</w:t>
+      </w:r>
+      <w:proofErr w:type="spellEnd"/>
+      <w:r>
+        <w:t xml:space="preserve"> &amp;&amp; p-&gt;</w:t>
+      </w:r>
+      <w:proofErr w:type="spellStart"/>
+      <w:proofErr w:type="gramStart"/>
+      <w:r>
+        <w:t>rchild</w:t>
+      </w:r>
+      <w:proofErr w:type="spellEnd"/>
+      <w:r>
+        <w:t xml:space="preserve"> !</w:t>
+      </w:r>
+      <w:proofErr w:type="gramEnd"/>
+      <w:r>
+        <w:t>= q)</w:t>
+      </w:r>
+    </w:p>
+    <w:p>
+      <w:r>
+        <w:t xml:space="preserve">            {</w:t>
+      </w:r>
+    </w:p>
+    <w:p>
+      <w:r>
+        <w:t xml:space="preserve">                p = p-&gt;</w:t>
+      </w:r>
+      <w:proofErr w:type="spellStart"/>
+      <w:proofErr w:type="gramStart"/>
+      <w:r>
+        <w:t>rchild</w:t>
+      </w:r>
+      <w:proofErr w:type="spellEnd"/>
+      <w:r>
+        <w:t>;</w:t>
+      </w:r>
+      <w:proofErr w:type="gramEnd"/>
+    </w:p>
+    <w:p>
+      <w:r>
+        <w:t xml:space="preserve">                Stack[++top] = </w:t>
+      </w:r>
+      <w:proofErr w:type="gramStart"/>
+      <w:r>
+        <w:t>p;</w:t>
+      </w:r>
+      <w:proofErr w:type="gramEnd"/>
+    </w:p>
+    <w:p>
+      <w:r>
+        <w:t xml:space="preserve">                p = p-&gt;</w:t>
+      </w:r>
+      <w:proofErr w:type="spellStart"/>
+      <w:proofErr w:type="gramStart"/>
+      <w:r>
+        <w:t>lchild</w:t>
+      </w:r>
+      <w:proofErr w:type="spellEnd"/>
+      <w:r>
+        <w:t>;</w:t>
+      </w:r>
+      <w:proofErr w:type="gramEnd"/>
+    </w:p>
+    <w:p>
+      <w:r>
+        <w:t xml:space="preserve">            }</w:t>
+      </w:r>
+    </w:p>
+    <w:p>
+      <w:r>
+        <w:t xml:space="preserve">            else</w:t>
+      </w:r>
+    </w:p>
+    <w:p>
+      <w:r>
+        <w:t xml:space="preserve">            {</w:t>
+      </w:r>
+    </w:p>
+    <w:p>
+      <w:r>
+        <w:t xml:space="preserve">                p = Stack[top--</w:t>
+      </w:r>
+      <w:proofErr w:type="gramStart"/>
+      <w:r>
+        <w:t>];</w:t>
+      </w:r>
+      <w:proofErr w:type="gramEnd"/>
+    </w:p>
+    <w:p>
+      <w:r>
+        <w:t xml:space="preserve">                </w:t>
+      </w:r>
+      <w:proofErr w:type="spellStart"/>
+      <w:proofErr w:type="gramStart"/>
+      <w:r>
+        <w:t>printf</w:t>
+      </w:r>
+      <w:proofErr w:type="spellEnd"/>
+      <w:r>
+        <w:t>(</w:t>
+      </w:r>
+      <w:proofErr w:type="gramEnd"/>
+      <w:r>
+        <w:t>"%d", p-&gt;data);</w:t>
+      </w:r>
+    </w:p>
+    <w:p>
+      <w:r>
+        <w:t xml:space="preserve">                q = </w:t>
+      </w:r>
+      <w:proofErr w:type="gramStart"/>
+      <w:r>
+        <w:t>p;</w:t>
+      </w:r>
+      <w:proofErr w:type="gramEnd"/>
+    </w:p>
+    <w:p>
+      <w:r>
+        <w:t xml:space="preserve">                p = </w:t>
+      </w:r>
+      <w:proofErr w:type="gramStart"/>
+      <w:r>
+        <w:t>NULL;</w:t>
+      </w:r>
+      <w:proofErr w:type="gramEnd"/>
+    </w:p>
+    <w:p>
+      <w:r>
+        <w:t xml:space="preserve">            }</w:t>
+      </w:r>
+    </w:p>
+    <w:p>
+      <w:r>
+        <w:t xml:space="preserve">        }</w:t>
+      </w:r>
+    </w:p>
+    <w:p>
+      <w:r>
+        <w:t xml:space="preserve">    }</w:t>
+      </w:r>
+    </w:p>
+    <w:p>
+      <w:r>
+        <w:t xml:space="preserve">    return </w:t>
+      </w:r>
+      <w:proofErr w:type="gramStart"/>
+      <w:r>
+        <w:t>OK;</w:t>
+      </w:r>
+      <w:proofErr w:type="gramEnd"/>
+    </w:p>
+    <w:p>
+      <w:pPr>
+        <w:rPr>
+          <w:rFonts w:hint="eastAsia"/>
+        </w:rPr>
+      </w:pPr>
+      <w:r>
+        <w:t>}</w:t>
       </w:r>
     </w:p>
     <w:p>
@@ -1158,48 +4623,126 @@
       </w:r>
     </w:p>
     <w:p>
-      <w:pPr>
-        <w:pStyle w:val="a5"/>
-        <w:numPr>
-          <w:ilvl w:val="0"/>
-          <w:numId w:val="2"/>
-        </w:numPr>
-        <w:tabs>
-          <w:tab w:val="left" w:pos="1141"/>
-        </w:tabs>
-        <w:spacing w:before="160"/>
-        <w:rPr>
-          <w:sz w:val="24"/>
-        </w:rPr>
-      </w:pPr>
-      <w:r>
-        <w:rPr>
-          <w:spacing w:val="-1"/>
-          <w:sz w:val="24"/>
-        </w:rPr>
-        <w:t>用各种可能数据测试程序，取截图；</w:t>
-      </w:r>
-    </w:p>
-    <w:p>
-      <w:pPr>
-        <w:pStyle w:val="a5"/>
-        <w:numPr>
-          <w:ilvl w:val="0"/>
-          <w:numId w:val="2"/>
-        </w:numPr>
-        <w:tabs>
-          <w:tab w:val="left" w:pos="1141"/>
-        </w:tabs>
-        <w:rPr>
-          <w:sz w:val="24"/>
-        </w:rPr>
-      </w:pPr>
-      <w:r>
-        <w:rPr>
-          <w:spacing w:val="-1"/>
-          <w:sz w:val="24"/>
-        </w:rPr>
-        <w:t>对结果进行分析，说明算法的有效性。</w:t>
+      <w:r>
+        <w:t>PS D:\College_Work</w:t>
+      </w:r>
+      <w:proofErr w:type="gramStart"/>
+      <w:r>
+        <w:t>&gt;  &amp;</w:t>
+      </w:r>
+      <w:proofErr w:type="gramEnd"/>
+      <w:r>
+        <w:t xml:space="preserve"> 'c:\Users\18080\.vscode\extensions\ms-vscode.cpptools-1.23.1-win32-x64\debugAdapters\bin\WindowsDebugLauncher.exe' '--stdin=Microsoft-MIEngine-In-t4mhwdg0.yak' '--</w:t>
+      </w:r>
+      <w:proofErr w:type="spellStart"/>
+      <w:r>
+        <w:t>stdout</w:t>
+      </w:r>
+      <w:proofErr w:type="spellEnd"/>
+      <w:r>
+        <w:t>=Microsoft-MIEngine-Out-fnsfqy5a.jli' '--stderr=Microsoft-</w:t>
+      </w:r>
+      <w:proofErr w:type="spellStart"/>
+      <w:r>
+        <w:t>MIEngine</w:t>
+      </w:r>
+      <w:proofErr w:type="spellEnd"/>
+      <w:r>
+        <w:t>-Error-</w:t>
+      </w:r>
+      <w:proofErr w:type="spellStart"/>
+      <w:r>
+        <w:t>kzkavkcb.llq</w:t>
+      </w:r>
+      <w:proofErr w:type="spellEnd"/>
+      <w:r>
+        <w:t>' '--</w:t>
+      </w:r>
+      <w:proofErr w:type="spellStart"/>
+      <w:r>
+        <w:t>pid</w:t>
+      </w:r>
+      <w:proofErr w:type="spellEnd"/>
+      <w:r>
+        <w:t>=Microsoft-MIEngine-Pid-f3zyfc4o.nvc' '--</w:t>
+      </w:r>
+      <w:proofErr w:type="spellStart"/>
+      <w:r>
+        <w:t>dbgExe</w:t>
+      </w:r>
+      <w:proofErr w:type="spellEnd"/>
+      <w:r>
+        <w:t xml:space="preserve">=C:\Program Files\mingw64\bin\gdb.exe' '--interpreter=mi' </w:t>
+      </w:r>
+    </w:p>
+    <w:p>
+      <w:r>
+        <w:t>1 2 0 0 3 4 0 0 5 0 0</w:t>
+      </w:r>
+    </w:p>
+    <w:p>
+      <w:proofErr w:type="spellStart"/>
+      <w:r>
+        <w:t>PreOrderTraverse</w:t>
+      </w:r>
+      <w:proofErr w:type="spellEnd"/>
+      <w:r>
+        <w:t>: 12345</w:t>
+      </w:r>
+    </w:p>
+    <w:p>
+      <w:proofErr w:type="spellStart"/>
+      <w:r>
+        <w:t>InOrderTraverse</w:t>
+      </w:r>
+      <w:proofErr w:type="spellEnd"/>
+      <w:r>
+        <w:t>: 21435</w:t>
+      </w:r>
+    </w:p>
+    <w:p>
+      <w:proofErr w:type="spellStart"/>
+      <w:r>
+        <w:t>PostOrderTraverse</w:t>
+      </w:r>
+      <w:proofErr w:type="spellEnd"/>
+      <w:r>
+        <w:t>: 24531</w:t>
+      </w:r>
+    </w:p>
+    <w:p>
+      <w:proofErr w:type="spellStart"/>
+      <w:r>
+        <w:t>PreOrderTraverse_No_Recursion</w:t>
+      </w:r>
+      <w:proofErr w:type="spellEnd"/>
+      <w:r>
+        <w:t>: 12345</w:t>
+      </w:r>
+    </w:p>
+    <w:p>
+      <w:proofErr w:type="spellStart"/>
+      <w:r>
+        <w:t>InOrderTraverse_No_Recursion</w:t>
+      </w:r>
+      <w:proofErr w:type="spellEnd"/>
+      <w:r>
+        <w:t>: 21435</w:t>
+      </w:r>
+    </w:p>
+    <w:p>
+      <w:pPr>
+        <w:rPr>
+          <w:rFonts w:hint="eastAsia"/>
+        </w:rPr>
+      </w:pPr>
+      <w:proofErr w:type="spellStart"/>
+      <w:r>
+        <w:t>PostOrderTraverse_No_Recursion</w:t>
+      </w:r>
+      <w:proofErr w:type="spellEnd"/>
+      <w:r>
+        <w:t>: 24531</w:t>
       </w:r>
     </w:p>
     <w:p>
@@ -1222,102 +4765,132 @@
         <w:rPr>
           <w:sz w:val="24"/>
         </w:rPr>
+        <w:lastRenderedPageBreak/>
         <w:t>思考及学习心得</w:t>
       </w:r>
-      <w:r>
-        <w:rPr>
-          <w:color w:val="FF0000"/>
-          <w:sz w:val="24"/>
-        </w:rPr>
-        <w:t>（得分与文字数量和描述真实性相关</w:t>
-      </w:r>
-      <w:r>
-        <w:rPr>
-          <w:color w:val="FF0000"/>
-          <w:spacing w:val="-10"/>
-          <w:sz w:val="24"/>
-        </w:rPr>
-        <w:t>）</w:t>
-      </w:r>
-    </w:p>
-    <w:p>
-      <w:pPr>
-        <w:pStyle w:val="a5"/>
-        <w:numPr>
-          <w:ilvl w:val="0"/>
-          <w:numId w:val="1"/>
-        </w:numPr>
+    </w:p>
+    <w:p>
+      <w:pPr>
         <w:tabs>
           <w:tab w:val="left" w:pos="1141"/>
         </w:tabs>
-        <w:rPr>
+        <w:ind w:firstLineChars="200" w:firstLine="480"/>
+        <w:rPr>
+          <w:rFonts w:hint="eastAsia"/>
           <w:sz w:val="24"/>
         </w:rPr>
       </w:pPr>
       <w:r>
         <w:rPr>
-          <w:spacing w:val="-1"/>
+          <w:rFonts w:hint="eastAsia"/>
           <w:sz w:val="24"/>
         </w:rPr>
-        <w:t>描述实验过程中对此部分知识的认识；</w:t>
-      </w:r>
-    </w:p>
-    <w:p>
-      <w:pPr>
-        <w:pStyle w:val="a5"/>
-        <w:numPr>
-          <w:ilvl w:val="0"/>
-          <w:numId w:val="1"/>
-        </w:numPr>
+        <w:t>在此次实验过程中，通过构建二叉树和实现多种遍历算法，我对二叉树的链式存储结构有了更深入的认识。起初，二叉树这种树状结构看起来较为抽象，但通过逐步实现节点的动态创建和递归连接，我逐渐体会到链式结构的优点——特别是在需要高效地操作动态节点数据时，链式结构在灵活性和空间节约上显得尤为合适。同时，通过遍历实现，链式结构的递归调用也更加自然，而非递归遍历时的</w:t>
+      </w:r>
+      <w:proofErr w:type="gramStart"/>
+      <w:r>
+        <w:rPr>
+          <w:rFonts w:hint="eastAsia"/>
+          <w:sz w:val="24"/>
+        </w:rPr>
+        <w:t>栈</w:t>
+      </w:r>
+      <w:proofErr w:type="gramEnd"/>
+      <w:r>
+        <w:rPr>
+          <w:rFonts w:hint="eastAsia"/>
+          <w:sz w:val="24"/>
+        </w:rPr>
+        <w:t>结构设计，则为理解递归过程提供了另一种思路。</w:t>
+      </w:r>
+    </w:p>
+    <w:p>
+      <w:pPr>
         <w:tabs>
           <w:tab w:val="left" w:pos="1141"/>
         </w:tabs>
-        <w:spacing w:before="160"/>
-        <w:rPr>
+        <w:ind w:firstLineChars="200" w:firstLine="480"/>
+        <w:rPr>
+          <w:rFonts w:hint="eastAsia"/>
           <w:sz w:val="24"/>
         </w:rPr>
       </w:pPr>
       <w:r>
         <w:rPr>
-          <w:spacing w:val="-1"/>
+          <w:rFonts w:hint="eastAsia"/>
           <w:sz w:val="24"/>
         </w:rPr>
-        <w:t>特别描述在学习方法上的收获及体会；</w:t>
-      </w:r>
-    </w:p>
-    <w:p>
-      <w:pPr>
-        <w:pStyle w:val="a5"/>
-        <w:numPr>
-          <w:ilvl w:val="0"/>
-          <w:numId w:val="1"/>
-        </w:numPr>
+        <w:t>在学习方法上，我的体会是动手实践与逻辑思考的结合能有效加深理解。尤其在非递归遍历的实现过程中，我遇到了难点，例如如何在后序遍历时避免节点重复访问。此时，通过画图模拟操作，推敲每一步的执行过程，我加深了对</w:t>
+      </w:r>
+      <w:proofErr w:type="gramStart"/>
+      <w:r>
+        <w:rPr>
+          <w:rFonts w:hint="eastAsia"/>
+          <w:sz w:val="24"/>
+        </w:rPr>
+        <w:t>栈</w:t>
+      </w:r>
+      <w:proofErr w:type="gramEnd"/>
+      <w:r>
+        <w:rPr>
+          <w:rFonts w:hint="eastAsia"/>
+          <w:sz w:val="24"/>
+        </w:rPr>
+        <w:t>在非递归遍历中的应用理解。反复的代码调试帮助我理解每个指针的作用，学习到如何在复杂逻辑中保持清晰的思路。</w:t>
+      </w:r>
+    </w:p>
+    <w:p>
+      <w:pPr>
         <w:tabs>
           <w:tab w:val="left" w:pos="1141"/>
         </w:tabs>
-        <w:rPr>
+        <w:ind w:firstLineChars="200" w:firstLine="480"/>
+        <w:rPr>
+          <w:rFonts w:hint="eastAsia"/>
           <w:sz w:val="24"/>
         </w:rPr>
       </w:pPr>
       <w:r>
         <w:rPr>
+          <w:rFonts w:hint="eastAsia"/>
           <w:sz w:val="24"/>
         </w:rPr>
-        <w:t>针对前面的思考题内容</w:t>
-      </w:r>
-      <w:r>
-        <w:rPr>
-          <w:color w:val="00AFEF"/>
+        <w:t>针对前面的思考题，我深刻体会到选择链式存储结构是合理的。在树节点分布较稀疏时，链式结构的动态分配节省了存储空间，使得操作更加灵活，而顺序存储结构的固定布局则显得浪费。通过链式结构的灵活性，我们可以更高效地实现节点的插入和删除等操作，特别是在需要动态修改数据结构的场景下，链式存储显然更为优越。</w:t>
+      </w:r>
+    </w:p>
+    <w:p>
+      <w:pPr>
+        <w:tabs>
+          <w:tab w:val="left" w:pos="1141"/>
+        </w:tabs>
+        <w:ind w:firstLineChars="200" w:firstLine="480"/>
+        <w:rPr>
+          <w:rFonts w:hint="eastAsia"/>
           <w:sz w:val="24"/>
         </w:rPr>
-        <w:t>选择部分</w:t>
-      </w:r>
-      <w:r>
-        <w:rPr>
-          <w:spacing w:val="-2"/>
+      </w:pPr>
+      <w:r>
+        <w:rPr>
+          <w:rFonts w:hint="eastAsia"/>
           <w:sz w:val="24"/>
         </w:rPr>
-        <w:t>在此回答。</w:t>
+        <w:t>总体而言，此次</w:t>
+      </w:r>
+      <w:proofErr w:type="gramStart"/>
+      <w:r>
+        <w:rPr>
+          <w:rFonts w:hint="eastAsia"/>
+          <w:sz w:val="24"/>
+        </w:rPr>
+        <w:t>实验让</w:t>
+      </w:r>
+      <w:proofErr w:type="gramEnd"/>
+      <w:r>
+        <w:rPr>
+          <w:rFonts w:hint="eastAsia"/>
+          <w:sz w:val="24"/>
+        </w:rPr>
+        <w:t>我加深了对二叉树结构及其操作方式的理解，同时让我意识到分析数据结构的存储方式对解决具体问题的重要性。在未来的学习中，我会继续通过结合理论与实践，探索不同的数据结构特性，以更全面地掌握计算机科学的基础知识。</w:t>
       </w:r>
     </w:p>
     <w:sectPr>
@@ -1330,7 +4903,7 @@
 </file>
 
 <file path=word/numbering.xml><?xml version="1.0" encoding="utf-8"?>
-<w:numbering xmlns:wpc="http://schemas.microsoft.com/office/word/2010/wordprocessingCanvas" xmlns:cx="http://schemas.microsoft.com/office/drawing/2014/chartex" xmlns:cx1="http://schemas.microsoft.com/office/drawing/2015/9/8/chartex" xmlns:cx2="http://schemas.microsoft.com/office/drawing/2015/10/21/chartex" xmlns:cx3="http://schemas.microsoft.com/office/drawing/2016/5/9/chartex" xmlns:cx4="http://schemas.microsoft.com/office/drawing/2016/5/10/chartex" xmlns:cx5="http://schemas.microsoft.com/office/drawing/2016/5/11/chartex" xmlns:cx6="http://schemas.microsoft.com/office/drawing/2016/5/12/chartex" xmlns:cx7="http://schemas.microsoft.com/office/drawing/2016/5/13/chartex" xmlns:cx8="http://schemas.microsoft.com/office/drawing/2016/5/14/chartex" xmlns:mc="http://schemas.openxmlformats.org/markup-compatibility/2006" xmlns:aink="http://schemas.microsoft.com/office/drawing/2016/ink" xmlns:am3d="http://schemas.microsoft.com/office/drawing/2017/model3d" xmlns:o="urn:schemas-microsoft-com:office:office" xmlns:oel="http://schemas.microsoft.com/office/2019/extlst" xmlns:r="http://schemas.openxmlformats.org/officeDocument/2006/relationships" xmlns:m="http://schemas.openxmlformats.org/officeDocument/2006/math" xmlns:v="urn:schemas-microsoft-com:vml" xmlns:wp14="http://schemas.microsoft.com/office/word/2010/wordprocessingDrawing" xmlns:wp="http://schemas.openxmlformats.org/drawingml/2006/wordprocessingDrawing" xmlns:w10="urn:schemas-microsoft-com:office:word" xmlns:w="http://schemas.openxmlformats.org/wordprocessingml/2006/main" xmlns:w14="http://schemas.microsoft.com/office/word/2010/wordml" xmlns:w15="http://schemas.microsoft.com/office/word/2012/wordml" xmlns:w16cex="http://schemas.microsoft.com/office/word/2018/wordml/cex" xmlns:w16cid="http://schemas.microsoft.com/office/word/2016/wordml/cid" xmlns:w16="http://schemas.microsoft.com/office/word/2018/wordml" xmlns:w16sdtdh="http://schemas.microsoft.com/office/word/2020/wordml/sdtdatahash" xmlns:w16se="http://schemas.microsoft.com/office/word/2015/wordml/symex" xmlns:wpg="http://schemas.microsoft.com/office/word/2010/wordprocessingGroup" xmlns:wpi="http://schemas.microsoft.com/office/word/2010/wordprocessingInk" xmlns:wne="http://schemas.microsoft.com/office/word/2006/wordml" xmlns:wps="http://schemas.microsoft.com/office/word/2010/wordprocessingShape" mc:Ignorable="w14 w15 w16se w16cid w16 w16cex w16sdtdh wp14">
+<w:numbering xmlns:wpc="http://schemas.microsoft.com/office/word/2010/wordprocessingCanvas" xmlns:cx="http://schemas.microsoft.com/office/drawing/2014/chartex" xmlns:cx1="http://schemas.microsoft.com/office/drawing/2015/9/8/chartex" xmlns:cx2="http://schemas.microsoft.com/office/drawing/2015/10/21/chartex" xmlns:cx3="http://schemas.microsoft.com/office/drawing/2016/5/9/chartex" xmlns:cx4="http://schemas.microsoft.com/office/drawing/2016/5/10/chartex" xmlns:cx5="http://schemas.microsoft.com/office/drawing/2016/5/11/chartex" xmlns:cx6="http://schemas.microsoft.com/office/drawing/2016/5/12/chartex" xmlns:cx7="http://schemas.microsoft.com/office/drawing/2016/5/13/chartex" xmlns:cx8="http://schemas.microsoft.com/office/drawing/2016/5/14/chartex" xmlns:mc="http://schemas.openxmlformats.org/markup-compatibility/2006" xmlns:aink="http://schemas.microsoft.com/office/drawing/2016/ink" xmlns:am3d="http://schemas.microsoft.com/office/drawing/2017/model3d" xmlns:o="urn:schemas-microsoft-com:office:office" xmlns:oel="http://schemas.microsoft.com/office/2019/extlst" xmlns:r="http://schemas.openxmlformats.org/officeDocument/2006/relationships" xmlns:m="http://schemas.openxmlformats.org/officeDocument/2006/math" xmlns:v="urn:schemas-microsoft-com:vml" xmlns:wp14="http://schemas.microsoft.com/office/word/2010/wordprocessingDrawing" xmlns:wp="http://schemas.openxmlformats.org/drawingml/2006/wordprocessingDrawing" xmlns:w10="urn:schemas-microsoft-com:office:word" xmlns:w="http://schemas.openxmlformats.org/wordprocessingml/2006/main" xmlns:w14="http://schemas.microsoft.com/office/word/2010/wordml" xmlns:w15="http://schemas.microsoft.com/office/word/2012/wordml" xmlns:w16cex="http://schemas.microsoft.com/office/word/2018/wordml/cex" xmlns:w16cid="http://schemas.microsoft.com/office/word/2016/wordml/cid" xmlns:w16="http://schemas.microsoft.com/office/word/2018/wordml" xmlns:w16du="http://schemas.microsoft.com/office/word/2023/wordml/word16du" xmlns:w16sdtdh="http://schemas.microsoft.com/office/word/2020/wordml/sdtdatahash" xmlns:w16se="http://schemas.microsoft.com/office/word/2015/wordml/symex" xmlns:wpg="http://schemas.microsoft.com/office/word/2010/wordprocessingGroup" xmlns:wpi="http://schemas.microsoft.com/office/word/2010/wordprocessingInk" xmlns:wne="http://schemas.microsoft.com/office/word/2006/wordml" xmlns:wps="http://schemas.microsoft.com/office/word/2010/wordprocessingShape" mc:Ignorable="w14 w15 w16se w16cid w16 w16cex w16sdtdh w16du wp14">
   <w:abstractNum w:abstractNumId="0" w15:restartNumberingAfterBreak="0">
     <w:nsid w:val="3D925968"/>
     <w:multiLevelType w:val="hybridMultilevel"/>
@@ -1848,7 +5421,7 @@
 </file>
 
 <file path=word/styles.xml><?xml version="1.0" encoding="utf-8"?>
-<w:styles xmlns:mc="http://schemas.openxmlformats.org/markup-compatibility/2006" xmlns:r="http://schemas.openxmlformats.org/officeDocument/2006/relationships" xmlns:w="http://schemas.openxmlformats.org/wordprocessingml/2006/main" xmlns:w14="http://schemas.microsoft.com/office/word/2010/wordml" xmlns:w15="http://schemas.microsoft.com/office/word/2012/wordml" xmlns:w16cex="http://schemas.microsoft.com/office/word/2018/wordml/cex" xmlns:w16cid="http://schemas.microsoft.com/office/word/2016/wordml/cid" xmlns:w16="http://schemas.microsoft.com/office/word/2018/wordml" xmlns:w16sdtdh="http://schemas.microsoft.com/office/word/2020/wordml/sdtdatahash" xmlns:w16se="http://schemas.microsoft.com/office/word/2015/wordml/symex" mc:Ignorable="w14 w15 w16se w16cid w16 w16cex w16sdtdh">
+<w:styles xmlns:mc="http://schemas.openxmlformats.org/markup-compatibility/2006" xmlns:r="http://schemas.openxmlformats.org/officeDocument/2006/relationships" xmlns:w="http://schemas.openxmlformats.org/wordprocessingml/2006/main" xmlns:w14="http://schemas.microsoft.com/office/word/2010/wordml" xmlns:w15="http://schemas.microsoft.com/office/word/2012/wordml" xmlns:w16cex="http://schemas.microsoft.com/office/word/2018/wordml/cex" xmlns:w16cid="http://schemas.microsoft.com/office/word/2016/wordml/cid" xmlns:w16="http://schemas.microsoft.com/office/word/2018/wordml" xmlns:w16du="http://schemas.microsoft.com/office/word/2023/wordml/word16du" xmlns:w16sdtdh="http://schemas.microsoft.com/office/word/2020/wordml/sdtdatahash" xmlns:w16se="http://schemas.microsoft.com/office/word/2015/wordml/symex" mc:Ignorable="w14 w15 w16se w16cid w16 w16cex w16sdtdh w16du">
   <w:docDefaults>
     <w:rPrDefault>
       <w:rPr>
